--- a/AndroidVocabularyLearning/doc/usecase6 - 设置.docx
+++ b/AndroidVocabularyLearning/doc/usecase6 - 设置.docx
@@ -4,17 +4,16 @@
   <w:body>
     <w:p>
       <w:pPr>
+        <w:pStyle w:val="1"/>
+      </w:pPr>
+      <w:r>
         <w:rPr>
           <w:rFonts w:hint="eastAsia"/>
         </w:rPr>
-      </w:pPr>
+        <w:t>界面</w:t>
+      </w:r>
     </w:p>
     <w:p>
-      <w:pPr>
-        <w:rPr>
-          <w:rFonts w:hint="eastAsia"/>
-        </w:rPr>
-      </w:pPr>
       <w:r>
         <w:rPr>
           <w:noProof/>
@@ -22,7 +21,7 @@
         <mc:AlternateContent>
           <mc:Choice Requires="wpc">
             <w:drawing>
-              <wp:inline distT="0" distB="0" distL="0" distR="0" wp14:anchorId="19B088AF" wp14:editId="24785B32">
+              <wp:inline distT="0" distB="0" distL="0" distR="0" wp14:anchorId="72A5955C" wp14:editId="555FE288">
                 <wp:extent cx="5274310" cy="5702729"/>
                 <wp:effectExtent l="0" t="0" r="0" b="0"/>
                 <wp:docPr id="1" name="画布 1"/>
@@ -153,7 +152,7 @@
                         <wps:cNvSpPr/>
                         <wps:spPr>
                           <a:xfrm>
-                            <a:off x="838199" y="333324"/>
+                            <a:off x="838198" y="1576881"/>
                             <a:ext cx="3590926" cy="752525"/>
                           </a:xfrm>
                           <a:prstGeom prst="rect">
@@ -194,7 +193,7 @@
                         <wps:cNvSpPr txBox="1"/>
                         <wps:spPr>
                           <a:xfrm>
-                            <a:off x="990600" y="390496"/>
+                            <a:off x="990599" y="1634053"/>
                             <a:ext cx="1438275" cy="295304"/>
                           </a:xfrm>
                           <a:prstGeom prst="rect">
@@ -246,10 +245,322 @@
                         <wps:cNvSpPr/>
                         <wps:spPr>
                           <a:xfrm>
-                            <a:off x="990600" y="752475"/>
+                            <a:off x="990599" y="1996032"/>
                             <a:ext cx="3314700" cy="276225"/>
                           </a:xfrm>
                           <a:prstGeom prst="roundRect">
+                            <a:avLst/>
+                          </a:prstGeom>
+                          <a:ln/>
+                        </wps:spPr>
+                        <wps:style>
+                          <a:lnRef idx="1">
+                            <a:schemeClr val="dk1"/>
+                          </a:lnRef>
+                          <a:fillRef idx="2">
+                            <a:schemeClr val="dk1"/>
+                          </a:fillRef>
+                          <a:effectRef idx="1">
+                            <a:schemeClr val="dk1"/>
+                          </a:effectRef>
+                          <a:fontRef idx="minor">
+                            <a:schemeClr val="dk1"/>
+                          </a:fontRef>
+                        </wps:style>
+                        <wps:bodyPr rot="0" spcFirstLastPara="0" vertOverflow="overflow" horzOverflow="overflow" vert="horz" wrap="square" lIns="91440" tIns="45720" rIns="91440" bIns="45720" numCol="1" spcCol="0" rtlCol="0" fromWordArt="0" anchor="ctr" anchorCtr="0" forceAA="0" compatLnSpc="1">
+                          <a:prstTxWarp prst="textNoShape">
+                            <a:avLst/>
+                          </a:prstTxWarp>
+                          <a:noAutofit/>
+                        </wps:bodyPr>
+                      </wps:wsp>
+                      <wps:wsp>
+                        <wps:cNvPr id="3" name="圆角矩形 3"/>
+                        <wps:cNvSpPr/>
+                        <wps:spPr>
+                          <a:xfrm>
+                            <a:off x="1809749" y="1995975"/>
+                            <a:ext cx="742950" cy="276204"/>
+                          </a:xfrm>
+                          <a:prstGeom prst="roundRect">
+                            <a:avLst/>
+                          </a:prstGeom>
+                          <a:ln/>
+                        </wps:spPr>
+                        <wps:style>
+                          <a:lnRef idx="0">
+                            <a:schemeClr val="accent6"/>
+                          </a:lnRef>
+                          <a:fillRef idx="3">
+                            <a:schemeClr val="accent6"/>
+                          </a:fillRef>
+                          <a:effectRef idx="3">
+                            <a:schemeClr val="accent6"/>
+                          </a:effectRef>
+                          <a:fontRef idx="minor">
+                            <a:schemeClr val="lt1"/>
+                          </a:fontRef>
+                        </wps:style>
+                        <wps:bodyPr rot="0" spcFirstLastPara="0" vertOverflow="overflow" horzOverflow="overflow" vert="horz" wrap="square" lIns="91440" tIns="45720" rIns="91440" bIns="45720" numCol="1" spcCol="0" rtlCol="0" fromWordArt="0" anchor="ctr" anchorCtr="0" forceAA="0" compatLnSpc="1">
+                          <a:prstTxWarp prst="textNoShape">
+                            <a:avLst/>
+                          </a:prstTxWarp>
+                          <a:noAutofit/>
+                        </wps:bodyPr>
+                      </wps:wsp>
+                      <wps:wsp>
+                        <wps:cNvPr id="4" name="文本框 4"/>
+                        <wps:cNvSpPr txBox="1"/>
+                        <wps:spPr>
+                          <a:xfrm>
+                            <a:off x="1076324" y="2062645"/>
+                            <a:ext cx="676275" cy="209316"/>
+                          </a:xfrm>
+                          <a:prstGeom prst="rect">
+                            <a:avLst/>
+                          </a:prstGeom>
+                          <a:noFill/>
+                          <a:ln w="6350">
+                            <a:noFill/>
+                          </a:ln>
+                          <a:effectLst/>
+                        </wps:spPr>
+                        <wps:style>
+                          <a:lnRef idx="0">
+                            <a:schemeClr val="accent1"/>
+                          </a:lnRef>
+                          <a:fillRef idx="0">
+                            <a:schemeClr val="accent1"/>
+                          </a:fillRef>
+                          <a:effectRef idx="0">
+                            <a:schemeClr val="accent1"/>
+                          </a:effectRef>
+                          <a:fontRef idx="minor">
+                            <a:schemeClr val="dk1"/>
+                          </a:fontRef>
+                        </wps:style>
+                        <wps:txbx>
+                          <w:txbxContent>
+                            <w:p>
+                              <w:r>
+                                <w:rPr>
+                                  <w:rFonts w:hint="eastAsia"/>
+                                </w:rPr>
+                                <w:t>1</w:t>
+                              </w:r>
+                              <w:r>
+                                <w:rPr>
+                                  <w:rFonts w:hint="eastAsia"/>
+                                </w:rPr>
+                                <w:t>秒</w:t>
+                              </w:r>
+                            </w:p>
+                          </w:txbxContent>
+                        </wps:txbx>
+                        <wps:bodyPr rot="0" spcFirstLastPara="0" vertOverflow="overflow" horzOverflow="overflow" vert="horz" wrap="square" lIns="91440" tIns="0" rIns="91440" bIns="0" numCol="1" spcCol="0" rtlCol="0" fromWordArt="0" anchor="t" anchorCtr="0" forceAA="0" compatLnSpc="1">
+                          <a:prstTxWarp prst="textNoShape">
+                            <a:avLst/>
+                          </a:prstTxWarp>
+                          <a:noAutofit/>
+                        </wps:bodyPr>
+                      </wps:wsp>
+                      <wps:wsp>
+                        <wps:cNvPr id="10" name="文本框 4"/>
+                        <wps:cNvSpPr txBox="1"/>
+                        <wps:spPr>
+                          <a:xfrm>
+                            <a:off x="1847849" y="2052083"/>
+                            <a:ext cx="676275" cy="208915"/>
+                          </a:xfrm>
+                          <a:prstGeom prst="rect">
+                            <a:avLst/>
+                          </a:prstGeom>
+                          <a:noFill/>
+                          <a:ln w="6350">
+                            <a:noFill/>
+                          </a:ln>
+                          <a:effectLst/>
+                        </wps:spPr>
+                        <wps:style>
+                          <a:lnRef idx="0">
+                            <a:schemeClr val="accent1"/>
+                          </a:lnRef>
+                          <a:fillRef idx="0">
+                            <a:schemeClr val="accent1"/>
+                          </a:fillRef>
+                          <a:effectRef idx="0">
+                            <a:schemeClr val="accent1"/>
+                          </a:effectRef>
+                          <a:fontRef idx="minor">
+                            <a:schemeClr val="dk1"/>
+                          </a:fontRef>
+                        </wps:style>
+                        <wps:txbx>
+                          <w:txbxContent>
+                            <w:p>
+                              <w:pPr>
+                                <w:pStyle w:val="a3"/>
+                                <w:spacing w:before="0" w:beforeAutospacing="0" w:after="0" w:afterAutospacing="0"/>
+                                <w:jc w:val="both"/>
+                              </w:pPr>
+                              <w:r>
+                                <w:rPr>
+                                  <w:rFonts w:cs="Times New Roman" w:hint="eastAsia"/>
+                                  <w:kern w:val="2"/>
+                                  <w:sz w:val="21"/>
+                                  <w:szCs w:val="21"/>
+                                </w:rPr>
+                                <w:t>3秒</w:t>
+                              </w:r>
+                            </w:p>
+                          </w:txbxContent>
+                        </wps:txbx>
+                        <wps:bodyPr rot="0" spcFirstLastPara="0" vert="horz" wrap="square" lIns="91440" tIns="0" rIns="91440" bIns="0" numCol="1" spcCol="0" rtlCol="0" fromWordArt="0" anchor="t" anchorCtr="0" forceAA="0" compatLnSpc="1">
+                          <a:prstTxWarp prst="textNoShape">
+                            <a:avLst/>
+                          </a:prstTxWarp>
+                          <a:noAutofit/>
+                        </wps:bodyPr>
+                      </wps:wsp>
+                      <wps:wsp>
+                        <wps:cNvPr id="11" name="文本框 4"/>
+                        <wps:cNvSpPr txBox="1"/>
+                        <wps:spPr>
+                          <a:xfrm>
+                            <a:off x="2713649" y="2051047"/>
+                            <a:ext cx="676275" cy="208280"/>
+                          </a:xfrm>
+                          <a:prstGeom prst="rect">
+                            <a:avLst/>
+                          </a:prstGeom>
+                          <a:noFill/>
+                          <a:ln w="6350">
+                            <a:noFill/>
+                          </a:ln>
+                          <a:effectLst/>
+                        </wps:spPr>
+                        <wps:style>
+                          <a:lnRef idx="0">
+                            <a:schemeClr val="accent1"/>
+                          </a:lnRef>
+                          <a:fillRef idx="0">
+                            <a:schemeClr val="accent1"/>
+                          </a:fillRef>
+                          <a:effectRef idx="0">
+                            <a:schemeClr val="accent1"/>
+                          </a:effectRef>
+                          <a:fontRef idx="minor">
+                            <a:schemeClr val="dk1"/>
+                          </a:fontRef>
+                        </wps:style>
+                        <wps:txbx>
+                          <w:txbxContent>
+                            <w:p>
+                              <w:pPr>
+                                <w:pStyle w:val="a3"/>
+                                <w:spacing w:before="0" w:beforeAutospacing="0" w:after="0" w:afterAutospacing="0"/>
+                                <w:jc w:val="both"/>
+                              </w:pPr>
+                              <w:r>
+                                <w:rPr>
+                                  <w:rFonts w:cs="Times New Roman" w:hint="eastAsia"/>
+                                  <w:sz w:val="21"/>
+                                  <w:szCs w:val="21"/>
+                                </w:rPr>
+                                <w:t>5</w:t>
+                              </w:r>
+                              <w:r>
+                                <w:rPr>
+                                  <w:rFonts w:hAnsi="Times New Roman" w:cs="Times New Roman"/>
+                                  <w:sz w:val="21"/>
+                                  <w:szCs w:val="21"/>
+                                </w:rPr>
+                                <w:t>秒</w:t>
+                              </w:r>
+                            </w:p>
+                          </w:txbxContent>
+                        </wps:txbx>
+                        <wps:bodyPr rot="0" spcFirstLastPara="0" vert="horz" wrap="square" lIns="91440" tIns="0" rIns="91440" bIns="0" numCol="1" spcCol="0" rtlCol="0" fromWordArt="0" anchor="t" anchorCtr="0" forceAA="0" compatLnSpc="1">
+                          <a:prstTxWarp prst="textNoShape">
+                            <a:avLst/>
+                          </a:prstTxWarp>
+                          <a:noAutofit/>
+                        </wps:bodyPr>
+                      </wps:wsp>
+                      <wps:wsp>
+                        <wps:cNvPr id="14" name="文本框 4"/>
+                        <wps:cNvSpPr txBox="1"/>
+                        <wps:spPr>
+                          <a:xfrm>
+                            <a:off x="3466124" y="2061608"/>
+                            <a:ext cx="676275" cy="207645"/>
+                          </a:xfrm>
+                          <a:prstGeom prst="rect">
+                            <a:avLst/>
+                          </a:prstGeom>
+                          <a:noFill/>
+                          <a:ln w="6350">
+                            <a:noFill/>
+                          </a:ln>
+                          <a:effectLst/>
+                        </wps:spPr>
+                        <wps:style>
+                          <a:lnRef idx="0">
+                            <a:schemeClr val="accent1"/>
+                          </a:lnRef>
+                          <a:fillRef idx="0">
+                            <a:schemeClr val="accent1"/>
+                          </a:fillRef>
+                          <a:effectRef idx="0">
+                            <a:schemeClr val="accent1"/>
+                          </a:effectRef>
+                          <a:fontRef idx="minor">
+                            <a:schemeClr val="dk1"/>
+                          </a:fontRef>
+                        </wps:style>
+                        <wps:txbx>
+                          <w:txbxContent>
+                            <w:p>
+                              <w:pPr>
+                                <w:pStyle w:val="a3"/>
+                                <w:spacing w:before="0" w:beforeAutospacing="0" w:after="0" w:afterAutospacing="0"/>
+                                <w:jc w:val="both"/>
+                              </w:pPr>
+                              <w:r>
+                                <w:rPr>
+                                  <w:rFonts w:cs="Times New Roman" w:hint="eastAsia"/>
+                                  <w:sz w:val="21"/>
+                                  <w:szCs w:val="21"/>
+                                </w:rPr>
+                                <w:t>10</w:t>
+                              </w:r>
+                              <w:r>
+                                <w:rPr>
+                                  <w:rFonts w:hAnsi="Times New Roman" w:cs="Times New Roman"/>
+                                  <w:sz w:val="21"/>
+                                  <w:szCs w:val="21"/>
+                                </w:rPr>
+                                <w:t>秒</w:t>
+                              </w:r>
+                            </w:p>
+                          </w:txbxContent>
+                        </wps:txbx>
+                        <wps:bodyPr rot="0" spcFirstLastPara="0" vert="horz" wrap="square" lIns="91440" tIns="0" rIns="91440" bIns="0" numCol="1" spcCol="0" rtlCol="0" fromWordArt="0" anchor="t" anchorCtr="0" forceAA="0" compatLnSpc="1">
+                          <a:prstTxWarp prst="textNoShape">
+                            <a:avLst/>
+                          </a:prstTxWarp>
+                          <a:noAutofit/>
+                        </wps:bodyPr>
+                      </wps:wsp>
+                      <wps:wsp>
+                        <wps:cNvPr id="15" name="矩形 15"/>
+                        <wps:cNvSpPr/>
+                        <wps:spPr>
+                          <a:xfrm>
+                            <a:off x="838199" y="2338338"/>
+                            <a:ext cx="3590925" cy="519162"/>
+                          </a:xfrm>
+                          <a:prstGeom prst="rect">
                             <a:avLst/>
                           </a:prstGeom>
                           <a:noFill/>
@@ -275,7 +586,1617 @@
                             <a:schemeClr val="lt1"/>
                           </a:fontRef>
                         </wps:style>
+                        <wps:txbx>
+                          <w:txbxContent>
+                            <w:p/>
+                          </w:txbxContent>
+                        </wps:txbx>
+                        <wps:bodyPr rot="0" spcFirstLastPara="0" vert="horz" wrap="square" lIns="91440" tIns="45720" rIns="91440" bIns="45720" numCol="1" spcCol="0" rtlCol="0" fromWordArt="0" anchor="ctr" anchorCtr="0" forceAA="0" compatLnSpc="1">
+                          <a:prstTxWarp prst="textNoShape">
+                            <a:avLst/>
+                          </a:prstTxWarp>
+                          <a:noAutofit/>
+                        </wps:bodyPr>
+                      </wps:wsp>
+                      <wps:wsp>
+                        <wps:cNvPr id="16" name="文本框 21"/>
+                        <wps:cNvSpPr txBox="1"/>
+                        <wps:spPr>
+                          <a:xfrm>
+                            <a:off x="991234" y="2415063"/>
+                            <a:ext cx="1438275" cy="295275"/>
+                          </a:xfrm>
+                          <a:prstGeom prst="rect">
+                            <a:avLst/>
+                          </a:prstGeom>
+                          <a:solidFill>
+                            <a:schemeClr val="lt1"/>
+                          </a:solidFill>
+                          <a:ln w="6350">
+                            <a:noFill/>
+                          </a:ln>
+                          <a:effectLst/>
+                        </wps:spPr>
+                        <wps:style>
+                          <a:lnRef idx="0">
+                            <a:schemeClr val="accent1"/>
+                          </a:lnRef>
+                          <a:fillRef idx="0">
+                            <a:schemeClr val="accent1"/>
+                          </a:fillRef>
+                          <a:effectRef idx="0">
+                            <a:schemeClr val="accent1"/>
+                          </a:effectRef>
+                          <a:fontRef idx="minor">
+                            <a:schemeClr val="dk1"/>
+                          </a:fontRef>
+                        </wps:style>
+                        <wps:txbx>
+                          <w:txbxContent>
+                            <w:p>
+                              <w:pPr>
+                                <w:pStyle w:val="a3"/>
+                                <w:spacing w:before="0" w:beforeAutospacing="0" w:after="0" w:afterAutospacing="0"/>
+                                <w:jc w:val="both"/>
+                              </w:pPr>
+                              <w:r>
+                                <w:rPr>
+                                  <w:rFonts w:cs="Times New Roman" w:hint="eastAsia"/>
+                                  <w:kern w:val="2"/>
+                                  <w:sz w:val="21"/>
+                                  <w:szCs w:val="21"/>
+                                </w:rPr>
+                                <w:t>循环播放</w:t>
+                              </w:r>
+                            </w:p>
+                          </w:txbxContent>
+                        </wps:txbx>
+                        <wps:bodyPr rot="0" spcFirstLastPara="0" vert="horz" wrap="square" lIns="91440" tIns="45720" rIns="91440" bIns="45720" numCol="1" spcCol="0" rtlCol="0" fromWordArt="0" anchor="t" anchorCtr="0" forceAA="0" compatLnSpc="1">
+                          <a:prstTxWarp prst="textNoShape">
+                            <a:avLst/>
+                          </a:prstTxWarp>
+                          <a:noAutofit/>
+                        </wps:bodyPr>
+                      </wps:wsp>
+                      <wps:wsp>
+                        <wps:cNvPr id="17" name="圆角矩形 17"/>
+                        <wps:cNvSpPr/>
+                        <wps:spPr>
+                          <a:xfrm>
+                            <a:off x="2713355" y="2454862"/>
+                            <a:ext cx="1562100" cy="275590"/>
+                          </a:xfrm>
+                          <a:prstGeom prst="roundRect">
+                            <a:avLst/>
+                          </a:prstGeom>
+                          <a:ln/>
+                        </wps:spPr>
+                        <wps:style>
+                          <a:lnRef idx="1">
+                            <a:schemeClr val="dk1"/>
+                          </a:lnRef>
+                          <a:fillRef idx="2">
+                            <a:schemeClr val="dk1"/>
+                          </a:fillRef>
+                          <a:effectRef idx="1">
+                            <a:schemeClr val="dk1"/>
+                          </a:effectRef>
+                          <a:fontRef idx="minor">
+                            <a:schemeClr val="dk1"/>
+                          </a:fontRef>
+                        </wps:style>
+                        <wps:txbx>
+                          <w:txbxContent>
+                            <w:p/>
+                          </w:txbxContent>
+                        </wps:txbx>
+                        <wps:bodyPr rot="0" spcFirstLastPara="0" vert="horz" wrap="square" lIns="91440" tIns="45720" rIns="91440" bIns="45720" numCol="1" spcCol="0" rtlCol="0" fromWordArt="0" anchor="ctr" anchorCtr="0" forceAA="0" compatLnSpc="1">
+                          <a:prstTxWarp prst="textNoShape">
+                            <a:avLst/>
+                          </a:prstTxWarp>
+                          <a:noAutofit/>
+                        </wps:bodyPr>
+                      </wps:wsp>
+                      <wps:wsp>
+                        <wps:cNvPr id="18" name="圆角矩形 18"/>
+                        <wps:cNvSpPr/>
+                        <wps:spPr>
+                          <a:xfrm>
+                            <a:off x="3532505" y="2454975"/>
+                            <a:ext cx="742950" cy="275590"/>
+                          </a:xfrm>
+                          <a:prstGeom prst="roundRect">
+                            <a:avLst/>
+                          </a:prstGeom>
+                          <a:ln/>
+                        </wps:spPr>
+                        <wps:style>
+                          <a:lnRef idx="0">
+                            <a:schemeClr val="accent6"/>
+                          </a:lnRef>
+                          <a:fillRef idx="3">
+                            <a:schemeClr val="accent6"/>
+                          </a:fillRef>
+                          <a:effectRef idx="3">
+                            <a:schemeClr val="accent6"/>
+                          </a:effectRef>
+                          <a:fontRef idx="minor">
+                            <a:schemeClr val="lt1"/>
+                          </a:fontRef>
+                        </wps:style>
+                        <wps:txbx>
+                          <w:txbxContent>
+                            <w:p/>
+                          </w:txbxContent>
+                        </wps:txbx>
+                        <wps:bodyPr rot="0" spcFirstLastPara="0" vert="horz" wrap="square" lIns="91440" tIns="45720" rIns="91440" bIns="45720" numCol="1" spcCol="0" rtlCol="0" fromWordArt="0" anchor="ctr" anchorCtr="0" forceAA="0" compatLnSpc="1">
+                          <a:prstTxWarp prst="textNoShape">
+                            <a:avLst/>
+                          </a:prstTxWarp>
+                          <a:noAutofit/>
+                        </wps:bodyPr>
+                      </wps:wsp>
+                      <wps:wsp>
+                        <wps:cNvPr id="20" name="文本框 4"/>
+                        <wps:cNvSpPr txBox="1"/>
+                        <wps:spPr>
+                          <a:xfrm>
+                            <a:off x="2799080" y="2521650"/>
+                            <a:ext cx="676275" cy="208915"/>
+                          </a:xfrm>
+                          <a:prstGeom prst="rect">
+                            <a:avLst/>
+                          </a:prstGeom>
+                          <a:noFill/>
+                          <a:ln w="6350">
+                            <a:noFill/>
+                          </a:ln>
+                          <a:effectLst/>
+                        </wps:spPr>
+                        <wps:style>
+                          <a:lnRef idx="0">
+                            <a:schemeClr val="accent1"/>
+                          </a:lnRef>
+                          <a:fillRef idx="0">
+                            <a:schemeClr val="accent1"/>
+                          </a:fillRef>
+                          <a:effectRef idx="0">
+                            <a:schemeClr val="accent1"/>
+                          </a:effectRef>
+                          <a:fontRef idx="minor">
+                            <a:schemeClr val="dk1"/>
+                          </a:fontRef>
+                        </wps:style>
+                        <wps:txbx>
+                          <w:txbxContent>
+                            <w:p>
+                              <w:pPr>
+                                <w:pStyle w:val="a3"/>
+                                <w:spacing w:before="0" w:beforeAutospacing="0" w:after="0" w:afterAutospacing="0"/>
+                                <w:jc w:val="both"/>
+                              </w:pPr>
+                              <w:r>
+                                <w:rPr>
+                                  <w:rFonts w:cs="Times New Roman" w:hint="eastAsia"/>
+                                  <w:kern w:val="2"/>
+                                  <w:sz w:val="21"/>
+                                  <w:szCs w:val="21"/>
+                                </w:rPr>
+                                <w:t>开</w:t>
+                              </w:r>
+                            </w:p>
+                          </w:txbxContent>
+                        </wps:txbx>
+                        <wps:bodyPr rot="0" spcFirstLastPara="0" vert="horz" wrap="square" lIns="91440" tIns="0" rIns="91440" bIns="0" numCol="1" spcCol="0" rtlCol="0" fromWordArt="0" anchor="t" anchorCtr="0" forceAA="0" compatLnSpc="1">
+                          <a:prstTxWarp prst="textNoShape">
+                            <a:avLst/>
+                          </a:prstTxWarp>
+                          <a:noAutofit/>
+                        </wps:bodyPr>
+                      </wps:wsp>
+                      <wps:wsp>
+                        <wps:cNvPr id="22" name="文本框 4"/>
+                        <wps:cNvSpPr txBox="1"/>
+                        <wps:spPr>
+                          <a:xfrm>
+                            <a:off x="3570605" y="2511490"/>
+                            <a:ext cx="676275" cy="208280"/>
+                          </a:xfrm>
+                          <a:prstGeom prst="rect">
+                            <a:avLst/>
+                          </a:prstGeom>
+                          <a:noFill/>
+                          <a:ln w="6350">
+                            <a:noFill/>
+                          </a:ln>
+                          <a:effectLst/>
+                        </wps:spPr>
+                        <wps:style>
+                          <a:lnRef idx="0">
+                            <a:schemeClr val="accent1"/>
+                          </a:lnRef>
+                          <a:fillRef idx="0">
+                            <a:schemeClr val="accent1"/>
+                          </a:fillRef>
+                          <a:effectRef idx="0">
+                            <a:schemeClr val="accent1"/>
+                          </a:effectRef>
+                          <a:fontRef idx="minor">
+                            <a:schemeClr val="dk1"/>
+                          </a:fontRef>
+                        </wps:style>
+                        <wps:txbx>
+                          <w:txbxContent>
+                            <w:p>
+                              <w:pPr>
+                                <w:pStyle w:val="a3"/>
+                                <w:spacing w:before="0" w:beforeAutospacing="0" w:after="0" w:afterAutospacing="0"/>
+                                <w:jc w:val="both"/>
+                              </w:pPr>
+                              <w:r>
+                                <w:rPr>
+                                  <w:rFonts w:hint="eastAsia"/>
+                                </w:rPr>
+                                <w:t>关闭</w:t>
+                              </w:r>
+                            </w:p>
+                          </w:txbxContent>
+                        </wps:txbx>
+                        <wps:bodyPr rot="0" spcFirstLastPara="0" vert="horz" wrap="square" lIns="91440" tIns="0" rIns="91440" bIns="0" numCol="1" spcCol="0" rtlCol="0" fromWordArt="0" anchor="t" anchorCtr="0" forceAA="0" compatLnSpc="1">
+                          <a:prstTxWarp prst="textNoShape">
+                            <a:avLst/>
+                          </a:prstTxWarp>
+                          <a:noAutofit/>
+                        </wps:bodyPr>
+                      </wps:wsp>
+                      <wps:wsp>
+                        <wps:cNvPr id="26" name="矩形 26"/>
+                        <wps:cNvSpPr/>
+                        <wps:spPr>
+                          <a:xfrm>
+                            <a:off x="838199" y="342046"/>
+                            <a:ext cx="3590925" cy="751205"/>
+                          </a:xfrm>
+                          <a:prstGeom prst="rect">
+                            <a:avLst/>
+                          </a:prstGeom>
+                          <a:noFill/>
+                          <a:ln w="12700">
+                            <a:solidFill>
+                              <a:schemeClr val="tx1"/>
+                            </a:solidFill>
+                          </a:ln>
+                        </wps:spPr>
+                        <wps:style>
+                          <a:lnRef idx="2">
+                            <a:schemeClr val="accent1">
+                              <a:shade val="50000"/>
+                            </a:schemeClr>
+                          </a:lnRef>
+                          <a:fillRef idx="1">
+                            <a:schemeClr val="accent1"/>
+                          </a:fillRef>
+                          <a:effectRef idx="0">
+                            <a:schemeClr val="accent1"/>
+                          </a:effectRef>
+                          <a:fontRef idx="minor">
+                            <a:schemeClr val="lt1"/>
+                          </a:fontRef>
+                        </wps:style>
+                        <wps:txbx>
+                          <w:txbxContent>
+                            <w:p>
+                              <w:pPr>
+                                <w:pStyle w:val="a3"/>
+                                <w:spacing w:before="0" w:beforeAutospacing="0" w:after="0" w:afterAutospacing="0"/>
+                                <w:jc w:val="both"/>
+                              </w:pPr>
+                              <w:r>
+                                <w:rPr>
+                                  <w:rFonts w:cs="Times New Roman"/>
+                                  <w:kern w:val="2"/>
+                                  <w:sz w:val="21"/>
+                                  <w:szCs w:val="21"/>
+                                </w:rPr>
+                                <w:t> </w:t>
+                              </w:r>
+                            </w:p>
+                          </w:txbxContent>
+                        </wps:txbx>
+                        <wps:bodyPr rot="0" spcFirstLastPara="0" vert="horz" wrap="square" lIns="91440" tIns="45720" rIns="91440" bIns="45720" numCol="1" spcCol="0" rtlCol="0" fromWordArt="0" anchor="ctr" anchorCtr="0" forceAA="0" compatLnSpc="1">
+                          <a:prstTxWarp prst="textNoShape">
+                            <a:avLst/>
+                          </a:prstTxWarp>
+                          <a:noAutofit/>
+                        </wps:bodyPr>
+                      </wps:wsp>
+                      <wps:wsp>
+                        <wps:cNvPr id="27" name="文本框 21"/>
+                        <wps:cNvSpPr txBox="1"/>
+                        <wps:spPr>
+                          <a:xfrm>
+                            <a:off x="991235" y="379303"/>
+                            <a:ext cx="1438275" cy="294640"/>
+                          </a:xfrm>
+                          <a:prstGeom prst="rect">
+                            <a:avLst/>
+                          </a:prstGeom>
+                          <a:solidFill>
+                            <a:schemeClr val="lt1"/>
+                          </a:solidFill>
+                          <a:ln w="6350">
+                            <a:noFill/>
+                          </a:ln>
+                          <a:effectLst/>
+                        </wps:spPr>
+                        <wps:style>
+                          <a:lnRef idx="0">
+                            <a:schemeClr val="accent1"/>
+                          </a:lnRef>
+                          <a:fillRef idx="0">
+                            <a:schemeClr val="accent1"/>
+                          </a:fillRef>
+                          <a:effectRef idx="0">
+                            <a:schemeClr val="accent1"/>
+                          </a:effectRef>
+                          <a:fontRef idx="minor">
+                            <a:schemeClr val="dk1"/>
+                          </a:fontRef>
+                        </wps:style>
+                        <wps:txbx>
+                          <w:txbxContent>
+                            <w:p>
+                              <w:pPr>
+                                <w:pStyle w:val="a3"/>
+                                <w:spacing w:before="0" w:beforeAutospacing="0" w:after="0" w:afterAutospacing="0"/>
+                                <w:jc w:val="both"/>
+                              </w:pPr>
+                              <w:r>
+                                <w:rPr>
+                                  <w:rFonts w:hAnsi="Times New Roman" w:cs="Times New Roman" w:hint="eastAsia"/>
+                                  <w:sz w:val="21"/>
+                                  <w:szCs w:val="21"/>
+                                </w:rPr>
+                                <w:t>每组单词</w:t>
+                              </w:r>
+                              <w:r>
+                                <w:rPr>
+                                  <w:rFonts w:hAnsi="Times New Roman" w:cs="Times New Roman" w:hint="eastAsia"/>
+                                  <w:sz w:val="21"/>
+                                  <w:szCs w:val="21"/>
+                                </w:rPr>
+                                <w:t>个数</w:t>
+                              </w:r>
+                            </w:p>
+                          </w:txbxContent>
+                        </wps:txbx>
+                        <wps:bodyPr rot="0" spcFirstLastPara="0" vert="horz" wrap="square" lIns="91440" tIns="45720" rIns="91440" bIns="45720" numCol="1" spcCol="0" rtlCol="0" fromWordArt="0" anchor="t" anchorCtr="0" forceAA="0" compatLnSpc="1">
+                          <a:prstTxWarp prst="textNoShape">
+                            <a:avLst/>
+                          </a:prstTxWarp>
+                          <a:noAutofit/>
+                        </wps:bodyPr>
+                      </wps:wsp>
+                      <wps:wsp>
+                        <wps:cNvPr id="32" name="圆角矩形 32"/>
+                        <wps:cNvSpPr/>
+                        <wps:spPr>
+                          <a:xfrm>
+                            <a:off x="990600" y="722258"/>
+                            <a:ext cx="3314700" cy="275590"/>
+                          </a:xfrm>
+                          <a:prstGeom prst="roundRect">
+                            <a:avLst/>
+                          </a:prstGeom>
+                          <a:ln/>
+                        </wps:spPr>
+                        <wps:style>
+                          <a:lnRef idx="1">
+                            <a:schemeClr val="dk1"/>
+                          </a:lnRef>
+                          <a:fillRef idx="2">
+                            <a:schemeClr val="dk1"/>
+                          </a:fillRef>
+                          <a:effectRef idx="1">
+                            <a:schemeClr val="dk1"/>
+                          </a:effectRef>
+                          <a:fontRef idx="minor">
+                            <a:schemeClr val="dk1"/>
+                          </a:fontRef>
+                        </wps:style>
+                        <wps:txbx>
+                          <w:txbxContent>
+                            <w:p/>
+                          </w:txbxContent>
+                        </wps:txbx>
+                        <wps:bodyPr rot="0" spcFirstLastPara="0" vert="horz" wrap="square" lIns="91440" tIns="45720" rIns="91440" bIns="45720" numCol="1" spcCol="0" rtlCol="0" fromWordArt="0" anchor="ctr" anchorCtr="0" forceAA="0" compatLnSpc="1">
+                          <a:prstTxWarp prst="textNoShape">
+                            <a:avLst/>
+                          </a:prstTxWarp>
+                          <a:noAutofit/>
+                        </wps:bodyPr>
+                      </wps:wsp>
+                      <wps:wsp>
+                        <wps:cNvPr id="33" name="圆角矩形 33"/>
+                        <wps:cNvSpPr/>
+                        <wps:spPr>
+                          <a:xfrm>
+                            <a:off x="1809750" y="722258"/>
+                            <a:ext cx="742950" cy="275590"/>
+                          </a:xfrm>
+                          <a:prstGeom prst="roundRect">
+                            <a:avLst/>
+                          </a:prstGeom>
+                          <a:ln/>
+                        </wps:spPr>
+                        <wps:style>
+                          <a:lnRef idx="0">
+                            <a:schemeClr val="accent6"/>
+                          </a:lnRef>
+                          <a:fillRef idx="3">
+                            <a:schemeClr val="accent6"/>
+                          </a:fillRef>
+                          <a:effectRef idx="3">
+                            <a:schemeClr val="accent6"/>
+                          </a:effectRef>
+                          <a:fontRef idx="minor">
+                            <a:schemeClr val="lt1"/>
+                          </a:fontRef>
+                        </wps:style>
+                        <wps:txbx>
+                          <w:txbxContent>
+                            <w:p/>
+                          </w:txbxContent>
+                        </wps:txbx>
+                        <wps:bodyPr rot="0" spcFirstLastPara="0" vert="horz" wrap="square" lIns="91440" tIns="45720" rIns="91440" bIns="45720" numCol="1" spcCol="0" rtlCol="0" fromWordArt="0" anchor="ctr" anchorCtr="0" forceAA="0" compatLnSpc="1">
+                          <a:prstTxWarp prst="textNoShape">
+                            <a:avLst/>
+                          </a:prstTxWarp>
+                          <a:noAutofit/>
+                        </wps:bodyPr>
+                      </wps:wsp>
+                      <wps:wsp>
+                        <wps:cNvPr id="35" name="文本框 4"/>
+                        <wps:cNvSpPr txBox="1"/>
+                        <wps:spPr>
+                          <a:xfrm>
+                            <a:off x="1847850" y="778773"/>
+                            <a:ext cx="676275" cy="208280"/>
+                          </a:xfrm>
+                          <a:prstGeom prst="rect">
+                            <a:avLst/>
+                          </a:prstGeom>
+                          <a:noFill/>
+                          <a:ln w="6350">
+                            <a:noFill/>
+                          </a:ln>
+                          <a:effectLst/>
+                        </wps:spPr>
+                        <wps:style>
+                          <a:lnRef idx="0">
+                            <a:schemeClr val="accent1"/>
+                          </a:lnRef>
+                          <a:fillRef idx="0">
+                            <a:schemeClr val="accent1"/>
+                          </a:fillRef>
+                          <a:effectRef idx="0">
+                            <a:schemeClr val="accent1"/>
+                          </a:effectRef>
+                          <a:fontRef idx="minor">
+                            <a:schemeClr val="dk1"/>
+                          </a:fontRef>
+                        </wps:style>
+                        <wps:txbx>
+                          <w:txbxContent>
+                            <w:p>
+                              <w:pPr>
+                                <w:pStyle w:val="a3"/>
+                                <w:spacing w:before="0" w:beforeAutospacing="0" w:after="0" w:afterAutospacing="0"/>
+                                <w:jc w:val="both"/>
+                              </w:pPr>
+                              <w:r>
+                                <w:rPr>
+                                  <w:rFonts w:cs="Times New Roman" w:hint="eastAsia"/>
+                                  <w:sz w:val="21"/>
+                                  <w:szCs w:val="21"/>
+                                </w:rPr>
+                                <w:t>10个</w:t>
+                              </w:r>
+                            </w:p>
+                          </w:txbxContent>
+                        </wps:txbx>
+                        <wps:bodyPr rot="0" spcFirstLastPara="0" vert="horz" wrap="square" lIns="91440" tIns="0" rIns="91440" bIns="0" numCol="1" spcCol="0" rtlCol="0" fromWordArt="0" anchor="t" anchorCtr="0" forceAA="0" compatLnSpc="1">
+                          <a:prstTxWarp prst="textNoShape">
+                            <a:avLst/>
+                          </a:prstTxWarp>
+                          <a:noAutofit/>
+                        </wps:bodyPr>
+                      </wps:wsp>
+                      <wps:wsp>
+                        <wps:cNvPr id="36" name="文本框 4"/>
+                        <wps:cNvSpPr txBox="1"/>
+                        <wps:spPr>
+                          <a:xfrm>
+                            <a:off x="2713355" y="777503"/>
+                            <a:ext cx="676275" cy="207645"/>
+                          </a:xfrm>
+                          <a:prstGeom prst="rect">
+                            <a:avLst/>
+                          </a:prstGeom>
+                          <a:noFill/>
+                          <a:ln w="6350">
+                            <a:noFill/>
+                          </a:ln>
+                          <a:effectLst/>
+                        </wps:spPr>
+                        <wps:style>
+                          <a:lnRef idx="0">
+                            <a:schemeClr val="accent1"/>
+                          </a:lnRef>
+                          <a:fillRef idx="0">
+                            <a:schemeClr val="accent1"/>
+                          </a:fillRef>
+                          <a:effectRef idx="0">
+                            <a:schemeClr val="accent1"/>
+                          </a:effectRef>
+                          <a:fontRef idx="minor">
+                            <a:schemeClr val="dk1"/>
+                          </a:fontRef>
+                        </wps:style>
+                        <wps:txbx>
+                          <w:txbxContent>
+                            <w:p>
+                              <w:pPr>
+                                <w:pStyle w:val="a3"/>
+                                <w:spacing w:before="0" w:beforeAutospacing="0" w:after="0" w:afterAutospacing="0"/>
+                                <w:jc w:val="both"/>
+                              </w:pPr>
+                              <w:r>
+                                <w:rPr>
+                                  <w:rFonts w:cs="Times New Roman" w:hint="eastAsia"/>
+                                  <w:sz w:val="21"/>
+                                  <w:szCs w:val="21"/>
+                                </w:rPr>
+                                <w:t>15个</w:t>
+                              </w:r>
+                            </w:p>
+                          </w:txbxContent>
+                        </wps:txbx>
+                        <wps:bodyPr rot="0" spcFirstLastPara="0" vert="horz" wrap="square" lIns="91440" tIns="0" rIns="91440" bIns="0" numCol="1" spcCol="0" rtlCol="0" fromWordArt="0" anchor="t" anchorCtr="0" forceAA="0" compatLnSpc="1">
+                          <a:prstTxWarp prst="textNoShape">
+                            <a:avLst/>
+                          </a:prstTxWarp>
+                          <a:noAutofit/>
+                        </wps:bodyPr>
+                      </wps:wsp>
+                      <wps:wsp>
+                        <wps:cNvPr id="37" name="文本框 4"/>
+                        <wps:cNvSpPr txBox="1"/>
+                        <wps:spPr>
+                          <a:xfrm>
+                            <a:off x="3465830" y="788298"/>
+                            <a:ext cx="676275" cy="207010"/>
+                          </a:xfrm>
+                          <a:prstGeom prst="rect">
+                            <a:avLst/>
+                          </a:prstGeom>
+                          <a:noFill/>
+                          <a:ln w="6350">
+                            <a:noFill/>
+                          </a:ln>
+                          <a:effectLst/>
+                        </wps:spPr>
+                        <wps:style>
+                          <a:lnRef idx="0">
+                            <a:schemeClr val="accent1"/>
+                          </a:lnRef>
+                          <a:fillRef idx="0">
+                            <a:schemeClr val="accent1"/>
+                          </a:fillRef>
+                          <a:effectRef idx="0">
+                            <a:schemeClr val="accent1"/>
+                          </a:effectRef>
+                          <a:fontRef idx="minor">
+                            <a:schemeClr val="dk1"/>
+                          </a:fontRef>
+                        </wps:style>
+                        <wps:txbx>
+                          <w:txbxContent>
+                            <w:p>
+                              <w:pPr>
+                                <w:pStyle w:val="a3"/>
+                                <w:spacing w:before="0" w:beforeAutospacing="0" w:after="0" w:afterAutospacing="0"/>
+                                <w:jc w:val="both"/>
+                              </w:pPr>
+                              <w:r>
+                                <w:rPr>
+                                  <w:rFonts w:cs="Times New Roman" w:hint="eastAsia"/>
+                                  <w:sz w:val="21"/>
+                                  <w:szCs w:val="21"/>
+                                </w:rPr>
+                                <w:t>20个</w:t>
+                              </w:r>
+                            </w:p>
+                          </w:txbxContent>
+                        </wps:txbx>
+                        <wps:bodyPr rot="0" spcFirstLastPara="0" vert="horz" wrap="square" lIns="91440" tIns="0" rIns="91440" bIns="0" numCol="1" spcCol="0" rtlCol="0" fromWordArt="0" anchor="t" anchorCtr="0" forceAA="0" compatLnSpc="1">
+                          <a:prstTxWarp prst="textNoShape">
+                            <a:avLst/>
+                          </a:prstTxWarp>
+                          <a:noAutofit/>
+                        </wps:bodyPr>
+                      </wps:wsp>
+                      <wps:wsp>
+                        <wps:cNvPr id="34" name="文本框 4"/>
+                        <wps:cNvSpPr txBox="1"/>
+                        <wps:spPr>
+                          <a:xfrm>
+                            <a:off x="1076960" y="773962"/>
+                            <a:ext cx="676275" cy="208915"/>
+                          </a:xfrm>
+                          <a:prstGeom prst="rect">
+                            <a:avLst/>
+                          </a:prstGeom>
+                          <a:noFill/>
+                          <a:ln w="6350">
+                            <a:noFill/>
+                          </a:ln>
+                          <a:effectLst/>
+                        </wps:spPr>
+                        <wps:style>
+                          <a:lnRef idx="0">
+                            <a:schemeClr val="accent1"/>
+                          </a:lnRef>
+                          <a:fillRef idx="0">
+                            <a:schemeClr val="accent1"/>
+                          </a:fillRef>
+                          <a:effectRef idx="0">
+                            <a:schemeClr val="accent1"/>
+                          </a:effectRef>
+                          <a:fontRef idx="minor">
+                            <a:schemeClr val="dk1"/>
+                          </a:fontRef>
+                        </wps:style>
+                        <wps:txbx>
+                          <w:txbxContent>
+                            <w:p>
+                              <w:pPr>
+                                <w:pStyle w:val="a3"/>
+                                <w:spacing w:before="0" w:beforeAutospacing="0" w:after="0" w:afterAutospacing="0"/>
+                                <w:jc w:val="both"/>
+                              </w:pPr>
+                              <w:r>
+                                <w:rPr>
+                                  <w:rFonts w:cs="Times New Roman" w:hint="eastAsia"/>
+                                  <w:kern w:val="2"/>
+                                  <w:sz w:val="21"/>
+                                  <w:szCs w:val="21"/>
+                                </w:rPr>
+                                <w:t>5个</w:t>
+                              </w:r>
+                            </w:p>
+                          </w:txbxContent>
+                        </wps:txbx>
+                        <wps:bodyPr rot="0" spcFirstLastPara="0" vert="horz" wrap="square" lIns="91440" tIns="0" rIns="91440" bIns="0" numCol="1" spcCol="0" rtlCol="0" fromWordArt="0" anchor="t" anchorCtr="0" forceAA="0" compatLnSpc="1">
+                          <a:prstTxWarp prst="textNoShape">
+                            <a:avLst/>
+                          </a:prstTxWarp>
+                          <a:noAutofit/>
+                        </wps:bodyPr>
+                      </wps:wsp>
+                      <wps:wsp>
+                        <wps:cNvPr id="38" name="矩形 38"/>
+                        <wps:cNvSpPr/>
+                        <wps:spPr>
+                          <a:xfrm>
+                            <a:off x="838200" y="1093100"/>
+                            <a:ext cx="3590925" cy="488050"/>
+                          </a:xfrm>
+                          <a:prstGeom prst="rect">
+                            <a:avLst/>
+                          </a:prstGeom>
+                          <a:noFill/>
+                          <a:ln w="12700">
+                            <a:solidFill>
+                              <a:schemeClr val="tx1"/>
+                            </a:solidFill>
+                          </a:ln>
+                        </wps:spPr>
+                        <wps:style>
+                          <a:lnRef idx="2">
+                            <a:schemeClr val="accent1">
+                              <a:shade val="50000"/>
+                            </a:schemeClr>
+                          </a:lnRef>
+                          <a:fillRef idx="1">
+                            <a:schemeClr val="accent1"/>
+                          </a:fillRef>
+                          <a:effectRef idx="0">
+                            <a:schemeClr val="accent1"/>
+                          </a:effectRef>
+                          <a:fontRef idx="minor">
+                            <a:schemeClr val="lt1"/>
+                          </a:fontRef>
+                        </wps:style>
+                        <wps:txbx>
+                          <w:txbxContent>
+                            <w:p>
+                              <w:pPr>
+                                <w:pStyle w:val="a3"/>
+                                <w:spacing w:before="0" w:beforeAutospacing="0" w:after="0" w:afterAutospacing="0"/>
+                                <w:jc w:val="both"/>
+                              </w:pPr>
+                              <w:r>
+                                <w:rPr>
+                                  <w:rFonts w:cs="Times New Roman" w:hint="eastAsia"/>
+                                  <w:sz w:val="21"/>
+                                  <w:szCs w:val="21"/>
+                                </w:rPr>
+                                <w:t> </w:t>
+                              </w:r>
+                            </w:p>
+                          </w:txbxContent>
+                        </wps:txbx>
+                        <wps:bodyPr rot="0" spcFirstLastPara="0" vert="horz" wrap="square" lIns="91440" tIns="45720" rIns="91440" bIns="45720" numCol="1" spcCol="0" rtlCol="0" fromWordArt="0" anchor="ctr" anchorCtr="0" forceAA="0" compatLnSpc="1">
+                          <a:prstTxWarp prst="textNoShape">
+                            <a:avLst/>
+                          </a:prstTxWarp>
+                          <a:noAutofit/>
+                        </wps:bodyPr>
+                      </wps:wsp>
+                      <wps:wsp>
+                        <wps:cNvPr id="39" name="文本框 21"/>
+                        <wps:cNvSpPr txBox="1"/>
+                        <wps:spPr>
+                          <a:xfrm>
+                            <a:off x="991870" y="1206847"/>
+                            <a:ext cx="1438275" cy="294005"/>
+                          </a:xfrm>
+                          <a:prstGeom prst="rect">
+                            <a:avLst/>
+                          </a:prstGeom>
+                          <a:solidFill>
+                            <a:schemeClr val="lt1"/>
+                          </a:solidFill>
+                          <a:ln w="6350">
+                            <a:noFill/>
+                          </a:ln>
+                          <a:effectLst/>
+                        </wps:spPr>
+                        <wps:style>
+                          <a:lnRef idx="0">
+                            <a:schemeClr val="accent1"/>
+                          </a:lnRef>
+                          <a:fillRef idx="0">
+                            <a:schemeClr val="accent1"/>
+                          </a:fillRef>
+                          <a:effectRef idx="0">
+                            <a:schemeClr val="accent1"/>
+                          </a:effectRef>
+                          <a:fontRef idx="minor">
+                            <a:schemeClr val="dk1"/>
+                          </a:fontRef>
+                        </wps:style>
+                        <wps:txbx>
+                          <w:txbxContent>
+                            <w:p>
+                              <w:pPr>
+                                <w:pStyle w:val="a3"/>
+                                <w:spacing w:before="0" w:beforeAutospacing="0" w:after="0" w:afterAutospacing="0"/>
+                                <w:jc w:val="both"/>
+                              </w:pPr>
+                              <w:r>
+                                <w:rPr>
+                                  <w:rFonts w:hAnsi="Times New Roman" w:cs="Times New Roman" w:hint="eastAsia"/>
+                                  <w:sz w:val="21"/>
+                                  <w:szCs w:val="21"/>
+                                </w:rPr>
+                                <w:t>学习单词次序</w:t>
+                              </w:r>
+                            </w:p>
+                          </w:txbxContent>
+                        </wps:txbx>
+                        <wps:bodyPr rot="0" spcFirstLastPara="0" vert="horz" wrap="square" lIns="91440" tIns="45720" rIns="91440" bIns="45720" numCol="1" spcCol="0" rtlCol="0" fromWordArt="0" anchor="t" anchorCtr="0" forceAA="0" compatLnSpc="1">
+                          <a:prstTxWarp prst="textNoShape">
+                            <a:avLst/>
+                          </a:prstTxWarp>
+                          <a:noAutofit/>
+                        </wps:bodyPr>
+                      </wps:wsp>
+                      <wps:wsp>
+                        <wps:cNvPr id="46" name="圆角矩形 46"/>
+                        <wps:cNvSpPr/>
+                        <wps:spPr>
+                          <a:xfrm>
+                            <a:off x="2723175" y="1180125"/>
+                            <a:ext cx="1562100" cy="274955"/>
+                          </a:xfrm>
+                          <a:prstGeom prst="roundRect">
+                            <a:avLst/>
+                          </a:prstGeom>
+                          <a:ln/>
+                        </wps:spPr>
+                        <wps:style>
+                          <a:lnRef idx="1">
+                            <a:schemeClr val="dk1"/>
+                          </a:lnRef>
+                          <a:fillRef idx="2">
+                            <a:schemeClr val="dk1"/>
+                          </a:fillRef>
+                          <a:effectRef idx="1">
+                            <a:schemeClr val="dk1"/>
+                          </a:effectRef>
+                          <a:fontRef idx="minor">
+                            <a:schemeClr val="dk1"/>
+                          </a:fontRef>
+                        </wps:style>
+                        <wps:txbx>
+                          <w:txbxContent>
+                            <w:p>
+                              <w:pPr>
+                                <w:pStyle w:val="a3"/>
+                                <w:spacing w:before="0" w:beforeAutospacing="0" w:after="0" w:afterAutospacing="0"/>
+                                <w:jc w:val="both"/>
+                              </w:pPr>
+                            </w:p>
+                          </w:txbxContent>
+                        </wps:txbx>
+                        <wps:bodyPr rot="0" spcFirstLastPara="0" vert="horz" wrap="square" lIns="91440" tIns="45720" rIns="91440" bIns="45720" numCol="1" spcCol="0" rtlCol="0" fromWordArt="0" anchor="ctr" anchorCtr="0" forceAA="0" compatLnSpc="1">
+                          <a:prstTxWarp prst="textNoShape">
+                            <a:avLst/>
+                          </a:prstTxWarp>
+                          <a:noAutofit/>
+                        </wps:bodyPr>
+                      </wps:wsp>
+                      <wps:wsp>
+                        <wps:cNvPr id="48" name="文本框 4"/>
+                        <wps:cNvSpPr txBox="1"/>
+                        <wps:spPr>
+                          <a:xfrm>
+                            <a:off x="2723175" y="1246607"/>
+                            <a:ext cx="791550" cy="206560"/>
+                          </a:xfrm>
+                          <a:prstGeom prst="rect">
+                            <a:avLst/>
+                          </a:prstGeom>
+                          <a:noFill/>
+                          <a:ln w="6350">
+                            <a:noFill/>
+                          </a:ln>
+                          <a:effectLst/>
+                        </wps:spPr>
+                        <wps:style>
+                          <a:lnRef idx="0">
+                            <a:schemeClr val="accent1"/>
+                          </a:lnRef>
+                          <a:fillRef idx="0">
+                            <a:schemeClr val="accent1"/>
+                          </a:fillRef>
+                          <a:effectRef idx="0">
+                            <a:schemeClr val="accent1"/>
+                          </a:effectRef>
+                          <a:fontRef idx="minor">
+                            <a:schemeClr val="dk1"/>
+                          </a:fontRef>
+                        </wps:style>
+                        <wps:txbx>
+                          <w:txbxContent>
+                            <w:p>
+                              <w:pPr>
+                                <w:pStyle w:val="a3"/>
+                                <w:spacing w:before="0" w:beforeAutospacing="0" w:after="0" w:afterAutospacing="0"/>
+                                <w:jc w:val="both"/>
+                              </w:pPr>
+                              <w:r>
+                                <w:rPr>
+                                  <w:rFonts w:hAnsi="Times New Roman" w:cs="Times New Roman" w:hint="eastAsia"/>
+                                  <w:sz w:val="21"/>
+                                  <w:szCs w:val="21"/>
+                                </w:rPr>
+                                <w:t>字母顺序</w:t>
+                              </w:r>
+                            </w:p>
+                          </w:txbxContent>
+                        </wps:txbx>
+                        <wps:bodyPr rot="0" spcFirstLastPara="0" vert="horz" wrap="square" lIns="91440" tIns="0" rIns="91440" bIns="0" numCol="1" spcCol="0" rtlCol="0" fromWordArt="0" anchor="t" anchorCtr="0" forceAA="0" compatLnSpc="1">
+                          <a:prstTxWarp prst="textNoShape">
+                            <a:avLst/>
+                          </a:prstTxWarp>
+                          <a:noAutofit/>
+                        </wps:bodyPr>
+                      </wps:wsp>
+                      <wps:wsp>
+                        <wps:cNvPr id="50" name="圆角矩形 50"/>
+                        <wps:cNvSpPr/>
+                        <wps:spPr>
+                          <a:xfrm>
+                            <a:off x="3533775" y="1190186"/>
+                            <a:ext cx="742950" cy="274955"/>
+                          </a:xfrm>
+                          <a:prstGeom prst="roundRect">
+                            <a:avLst/>
+                          </a:prstGeom>
+                          <a:ln/>
+                        </wps:spPr>
+                        <wps:style>
+                          <a:lnRef idx="0">
+                            <a:schemeClr val="accent6"/>
+                          </a:lnRef>
+                          <a:fillRef idx="3">
+                            <a:schemeClr val="accent6"/>
+                          </a:fillRef>
+                          <a:effectRef idx="3">
+                            <a:schemeClr val="accent6"/>
+                          </a:effectRef>
+                          <a:fontRef idx="minor">
+                            <a:schemeClr val="lt1"/>
+                          </a:fontRef>
+                        </wps:style>
+                        <wps:txbx>
+                          <w:txbxContent>
+                            <w:p>
+                              <w:pPr>
+                                <w:pStyle w:val="a3"/>
+                                <w:spacing w:before="0" w:beforeAutospacing="0" w:after="0" w:afterAutospacing="0"/>
+                                <w:jc w:val="both"/>
+                              </w:pPr>
+                              <w:r>
+                                <w:rPr>
+                                  <w:rFonts w:cs="Times New Roman"/>
+                                  <w:kern w:val="2"/>
+                                  <w:sz w:val="21"/>
+                                  <w:szCs w:val="21"/>
+                                </w:rPr>
+                                <w:t> </w:t>
+                              </w:r>
+                            </w:p>
+                          </w:txbxContent>
+                        </wps:txbx>
+                        <wps:bodyPr rot="0" spcFirstLastPara="0" vert="horz" wrap="square" lIns="91440" tIns="45720" rIns="91440" bIns="45720" numCol="1" spcCol="0" rtlCol="0" fromWordArt="0" anchor="ctr" anchorCtr="0" forceAA="0" compatLnSpc="1">
+                          <a:prstTxWarp prst="textNoShape">
+                            <a:avLst/>
+                          </a:prstTxWarp>
+                          <a:noAutofit/>
+                        </wps:bodyPr>
+                      </wps:wsp>
+                      <wps:wsp>
+                        <wps:cNvPr id="51" name="文本框 4"/>
+                        <wps:cNvSpPr txBox="1"/>
+                        <wps:spPr>
+                          <a:xfrm>
+                            <a:off x="3571875" y="1246701"/>
+                            <a:ext cx="676275" cy="207645"/>
+                          </a:xfrm>
+                          <a:prstGeom prst="rect">
+                            <a:avLst/>
+                          </a:prstGeom>
+                          <a:noFill/>
+                          <a:ln w="6350">
+                            <a:noFill/>
+                          </a:ln>
+                          <a:effectLst/>
+                        </wps:spPr>
+                        <wps:style>
+                          <a:lnRef idx="0">
+                            <a:schemeClr val="accent1"/>
+                          </a:lnRef>
+                          <a:fillRef idx="0">
+                            <a:schemeClr val="accent1"/>
+                          </a:fillRef>
+                          <a:effectRef idx="0">
+                            <a:schemeClr val="accent1"/>
+                          </a:effectRef>
+                          <a:fontRef idx="minor">
+                            <a:schemeClr val="dk1"/>
+                          </a:fontRef>
+                        </wps:style>
+                        <wps:txbx>
+                          <w:txbxContent>
+                            <w:p>
+                              <w:pPr>
+                                <w:pStyle w:val="a3"/>
+                                <w:spacing w:before="0" w:beforeAutospacing="0" w:after="0" w:afterAutospacing="0"/>
+                                <w:jc w:val="both"/>
+                              </w:pPr>
+                              <w:r>
+                                <w:rPr>
+                                  <w:rFonts w:hint="eastAsia"/>
+                                </w:rPr>
+                                <w:t>随机</w:t>
+                              </w:r>
+                            </w:p>
+                          </w:txbxContent>
+                        </wps:txbx>
+                        <wps:bodyPr rot="0" spcFirstLastPara="0" vert="horz" wrap="square" lIns="91440" tIns="0" rIns="91440" bIns="0" numCol="1" spcCol="0" rtlCol="0" fromWordArt="0" anchor="t" anchorCtr="0" forceAA="0" compatLnSpc="1">
+                          <a:prstTxWarp prst="textNoShape">
+                            <a:avLst/>
+                          </a:prstTxWarp>
+                          <a:noAutofit/>
+                        </wps:bodyPr>
+                      </wps:wsp>
+                      <wps:wsp>
+                        <wps:cNvPr id="7" name="矩形 7"/>
+                        <wps:cNvSpPr/>
+                        <wps:spPr>
+                          <a:xfrm>
+                            <a:off x="838200" y="2857285"/>
+                            <a:ext cx="3590925" cy="485990"/>
+                          </a:xfrm>
+                          <a:prstGeom prst="rect">
+                            <a:avLst/>
+                          </a:prstGeom>
+                          <a:noFill/>
+                          <a:ln w="12700">
+                            <a:solidFill>
+                              <a:schemeClr val="tx1"/>
+                            </a:solidFill>
+                          </a:ln>
+                        </wps:spPr>
+                        <wps:style>
+                          <a:lnRef idx="2">
+                            <a:schemeClr val="accent1">
+                              <a:shade val="50000"/>
+                            </a:schemeClr>
+                          </a:lnRef>
+                          <a:fillRef idx="1">
+                            <a:schemeClr val="accent1"/>
+                          </a:fillRef>
+                          <a:effectRef idx="0">
+                            <a:schemeClr val="accent1"/>
+                          </a:effectRef>
+                          <a:fontRef idx="minor">
+                            <a:schemeClr val="lt1"/>
+                          </a:fontRef>
+                        </wps:style>
                         <wps:bodyPr rot="0" spcFirstLastPara="0" vertOverflow="overflow" horzOverflow="overflow" vert="horz" wrap="square" lIns="91440" tIns="45720" rIns="91440" bIns="45720" numCol="1" spcCol="0" rtlCol="0" fromWordArt="0" anchor="ctr" anchorCtr="0" forceAA="0" compatLnSpc="1">
+                          <a:prstTxWarp prst="textNoShape">
+                            <a:avLst/>
+                          </a:prstTxWarp>
+                          <a:noAutofit/>
+                        </wps:bodyPr>
+                      </wps:wsp>
+                      <wps:wsp>
+                        <wps:cNvPr id="8" name="文本框 8"/>
+                        <wps:cNvSpPr txBox="1"/>
+                        <wps:spPr>
+                          <a:xfrm>
+                            <a:off x="1000760" y="2923735"/>
+                            <a:ext cx="875665" cy="304557"/>
+                          </a:xfrm>
+                          <a:prstGeom prst="rect">
+                            <a:avLst/>
+                          </a:prstGeom>
+                          <a:solidFill>
+                            <a:schemeClr val="lt1"/>
+                          </a:solidFill>
+                          <a:ln w="6350">
+                            <a:noFill/>
+                          </a:ln>
+                          <a:effectLst/>
+                        </wps:spPr>
+                        <wps:style>
+                          <a:lnRef idx="0">
+                            <a:schemeClr val="accent1"/>
+                          </a:lnRef>
+                          <a:fillRef idx="0">
+                            <a:schemeClr val="accent1"/>
+                          </a:fillRef>
+                          <a:effectRef idx="0">
+                            <a:schemeClr val="accent1"/>
+                          </a:effectRef>
+                          <a:fontRef idx="minor">
+                            <a:schemeClr val="dk1"/>
+                          </a:fontRef>
+                        </wps:style>
+                        <wps:txbx>
+                          <w:txbxContent>
+                            <w:p>
+                              <w:r>
+                                <w:rPr>
+                                  <w:rFonts w:hint="eastAsia"/>
+                                </w:rPr>
+                                <w:t>背景颜色</w:t>
+                              </w:r>
+                            </w:p>
+                          </w:txbxContent>
+                        </wps:txbx>
+                        <wps:bodyPr rot="0" spcFirstLastPara="0" vertOverflow="overflow" horzOverflow="overflow" vert="horz" wrap="square" lIns="91440" tIns="45720" rIns="91440" bIns="45720" numCol="1" spcCol="0" rtlCol="0" fromWordArt="0" anchor="t" anchorCtr="0" forceAA="0" compatLnSpc="1">
+                          <a:prstTxWarp prst="textNoShape">
+                            <a:avLst/>
+                          </a:prstTxWarp>
+                          <a:noAutofit/>
+                        </wps:bodyPr>
+                      </wps:wsp>
+                      <wps:wsp>
+                        <wps:cNvPr id="58" name="矩形 58"/>
+                        <wps:cNvSpPr/>
+                        <wps:spPr>
+                          <a:xfrm>
+                            <a:off x="837225" y="3343037"/>
+                            <a:ext cx="3590925" cy="485775"/>
+                          </a:xfrm>
+                          <a:prstGeom prst="rect">
+                            <a:avLst/>
+                          </a:prstGeom>
+                          <a:noFill/>
+                          <a:ln w="12700">
+                            <a:solidFill>
+                              <a:schemeClr val="tx1"/>
+                            </a:solidFill>
+                          </a:ln>
+                        </wps:spPr>
+                        <wps:style>
+                          <a:lnRef idx="2">
+                            <a:schemeClr val="accent1">
+                              <a:shade val="50000"/>
+                            </a:schemeClr>
+                          </a:lnRef>
+                          <a:fillRef idx="1">
+                            <a:schemeClr val="accent1"/>
+                          </a:fillRef>
+                          <a:effectRef idx="0">
+                            <a:schemeClr val="accent1"/>
+                          </a:effectRef>
+                          <a:fontRef idx="minor">
+                            <a:schemeClr val="lt1"/>
+                          </a:fontRef>
+                        </wps:style>
+                        <wps:txbx>
+                          <w:txbxContent>
+                            <w:p/>
+                          </w:txbxContent>
+                        </wps:txbx>
+                        <wps:bodyPr rot="0" spcFirstLastPara="0" vert="horz" wrap="square" lIns="91440" tIns="45720" rIns="91440" bIns="45720" numCol="1" spcCol="0" rtlCol="0" fromWordArt="0" anchor="ctr" anchorCtr="0" forceAA="0" compatLnSpc="1">
+                          <a:prstTxWarp prst="textNoShape">
+                            <a:avLst/>
+                          </a:prstTxWarp>
+                          <a:noAutofit/>
+                        </wps:bodyPr>
+                      </wps:wsp>
+                      <wps:wsp>
+                        <wps:cNvPr id="59" name="文本框 8"/>
+                        <wps:cNvSpPr txBox="1"/>
+                        <wps:spPr>
+                          <a:xfrm>
+                            <a:off x="999785" y="3409077"/>
+                            <a:ext cx="875665" cy="304165"/>
+                          </a:xfrm>
+                          <a:prstGeom prst="rect">
+                            <a:avLst/>
+                          </a:prstGeom>
+                          <a:solidFill>
+                            <a:schemeClr val="lt1"/>
+                          </a:solidFill>
+                          <a:ln w="6350">
+                            <a:noFill/>
+                          </a:ln>
+                          <a:effectLst/>
+                        </wps:spPr>
+                        <wps:style>
+                          <a:lnRef idx="0">
+                            <a:schemeClr val="accent1"/>
+                          </a:lnRef>
+                          <a:fillRef idx="0">
+                            <a:schemeClr val="accent1"/>
+                          </a:fillRef>
+                          <a:effectRef idx="0">
+                            <a:schemeClr val="accent1"/>
+                          </a:effectRef>
+                          <a:fontRef idx="minor">
+                            <a:schemeClr val="dk1"/>
+                          </a:fontRef>
+                        </wps:style>
+                        <wps:txbx>
+                          <w:txbxContent>
+                            <w:p>
+                              <w:pPr>
+                                <w:pStyle w:val="a3"/>
+                                <w:spacing w:before="0" w:beforeAutospacing="0" w:after="0" w:afterAutospacing="0"/>
+                                <w:jc w:val="both"/>
+                              </w:pPr>
+                              <w:r>
+                                <w:rPr>
+                                  <w:rFonts w:cs="Times New Roman" w:hint="eastAsia"/>
+                                  <w:kern w:val="2"/>
+                                  <w:sz w:val="21"/>
+                                  <w:szCs w:val="21"/>
+                                </w:rPr>
+                                <w:t>启用提醒</w:t>
+                              </w:r>
+                            </w:p>
+                          </w:txbxContent>
+                        </wps:txbx>
+                        <wps:bodyPr rot="0" spcFirstLastPara="0" vert="horz" wrap="square" lIns="91440" tIns="45720" rIns="91440" bIns="45720" numCol="1" spcCol="0" rtlCol="0" fromWordArt="0" anchor="t" anchorCtr="0" forceAA="0" compatLnSpc="1">
+                          <a:prstTxWarp prst="textNoShape">
+                            <a:avLst/>
+                          </a:prstTxWarp>
+                          <a:noAutofit/>
+                        </wps:bodyPr>
+                      </wps:wsp>
+                      <wps:wsp>
+                        <wps:cNvPr id="62" name="矩形 62"/>
+                        <wps:cNvSpPr/>
+                        <wps:spPr>
+                          <a:xfrm>
+                            <a:off x="837225" y="3828538"/>
+                            <a:ext cx="3590925" cy="485140"/>
+                          </a:xfrm>
+                          <a:prstGeom prst="rect">
+                            <a:avLst/>
+                          </a:prstGeom>
+                          <a:noFill/>
+                          <a:ln w="12700">
+                            <a:solidFill>
+                              <a:schemeClr val="tx1"/>
+                            </a:solidFill>
+                          </a:ln>
+                        </wps:spPr>
+                        <wps:style>
+                          <a:lnRef idx="2">
+                            <a:schemeClr val="accent1">
+                              <a:shade val="50000"/>
+                            </a:schemeClr>
+                          </a:lnRef>
+                          <a:fillRef idx="1">
+                            <a:schemeClr val="accent1"/>
+                          </a:fillRef>
+                          <a:effectRef idx="0">
+                            <a:schemeClr val="accent1"/>
+                          </a:effectRef>
+                          <a:fontRef idx="minor">
+                            <a:schemeClr val="lt1"/>
+                          </a:fontRef>
+                        </wps:style>
+                        <wps:txbx>
+                          <w:txbxContent>
+                            <w:p>
+                              <w:pPr>
+                                <w:pStyle w:val="a3"/>
+                                <w:spacing w:before="0" w:beforeAutospacing="0" w:after="0" w:afterAutospacing="0"/>
+                                <w:jc w:val="both"/>
+                                <w:rPr>
+                                  <w:color w:val="000000" w:themeColor="text1"/>
+                                </w:rPr>
+                              </w:pPr>
+                              <w:r>
+                                <w:rPr>
+                                  <w:rFonts w:cs="Times New Roman"/>
+                                  <w:color w:val="000000" w:themeColor="text1"/>
+                                  <w:kern w:val="2"/>
+                                  <w:sz w:val="21"/>
+                                  <w:szCs w:val="21"/>
+                                </w:rPr>
+                                <w:t> </w:t>
+                              </w:r>
+                              <w:r>
+                                <w:rPr>
+                                  <w:rFonts w:cs="Times New Roman" w:hint="eastAsia"/>
+                                  <w:color w:val="000000" w:themeColor="text1"/>
+                                  <w:kern w:val="2"/>
+                                  <w:sz w:val="21"/>
+                                  <w:szCs w:val="21"/>
+                                </w:rPr>
+                                <w:t>提醒时间</w:t>
+                              </w:r>
+                            </w:p>
+                          </w:txbxContent>
+                        </wps:txbx>
+                        <wps:bodyPr rot="0" spcFirstLastPara="0" vert="horz" wrap="square" lIns="91440" tIns="45720" rIns="91440" bIns="45720" numCol="1" spcCol="0" rtlCol="0" fromWordArt="0" anchor="ctr" anchorCtr="0" forceAA="0" compatLnSpc="1">
+                          <a:prstTxWarp prst="textNoShape">
+                            <a:avLst/>
+                          </a:prstTxWarp>
+                          <a:noAutofit/>
+                        </wps:bodyPr>
+                      </wps:wsp>
+                      <wps:wsp>
+                        <wps:cNvPr id="9" name="矩形 9"/>
+                        <wps:cNvSpPr/>
+                        <wps:spPr>
+                          <a:xfrm>
+                            <a:off x="838200" y="4313354"/>
+                            <a:ext cx="3590925" cy="506296"/>
+                          </a:xfrm>
+                          <a:prstGeom prst="rect">
+                            <a:avLst/>
+                          </a:prstGeom>
+                          <a:noFill/>
+                          <a:ln w="12700">
+                            <a:solidFill>
+                              <a:schemeClr val="tx1"/>
+                            </a:solidFill>
+                          </a:ln>
+                        </wps:spPr>
+                        <wps:style>
+                          <a:lnRef idx="2">
+                            <a:schemeClr val="accent1">
+                              <a:shade val="50000"/>
+                            </a:schemeClr>
+                          </a:lnRef>
+                          <a:fillRef idx="1">
+                            <a:schemeClr val="accent1"/>
+                          </a:fillRef>
+                          <a:effectRef idx="0">
+                            <a:schemeClr val="accent1"/>
+                          </a:effectRef>
+                          <a:fontRef idx="minor">
+                            <a:schemeClr val="lt1"/>
+                          </a:fontRef>
+                        </wps:style>
+                        <wps:bodyPr rot="0" spcFirstLastPara="0" vertOverflow="overflow" horzOverflow="overflow" vert="horz" wrap="square" lIns="91440" tIns="45720" rIns="91440" bIns="45720" numCol="1" spcCol="0" rtlCol="0" fromWordArt="0" anchor="ctr" anchorCtr="0" forceAA="0" compatLnSpc="1">
+                          <a:prstTxWarp prst="textNoShape">
+                            <a:avLst/>
+                          </a:prstTxWarp>
+                          <a:noAutofit/>
+                        </wps:bodyPr>
+                      </wps:wsp>
+                      <wps:wsp>
+                        <wps:cNvPr id="12" name="文本框 12"/>
+                        <wps:cNvSpPr txBox="1"/>
+                        <wps:spPr>
+                          <a:xfrm>
+                            <a:off x="999785" y="4418936"/>
+                            <a:ext cx="848065" cy="305464"/>
+                          </a:xfrm>
+                          <a:prstGeom prst="rect">
+                            <a:avLst/>
+                          </a:prstGeom>
+                          <a:solidFill>
+                            <a:schemeClr val="lt1"/>
+                          </a:solidFill>
+                          <a:ln w="6350">
+                            <a:solidFill>
+                              <a:prstClr val="black"/>
+                            </a:solidFill>
+                          </a:ln>
+                          <a:effectLst/>
+                        </wps:spPr>
+                        <wps:style>
+                          <a:lnRef idx="0">
+                            <a:schemeClr val="accent1"/>
+                          </a:lnRef>
+                          <a:fillRef idx="0">
+                            <a:schemeClr val="accent1"/>
+                          </a:fillRef>
+                          <a:effectRef idx="0">
+                            <a:schemeClr val="accent1"/>
+                          </a:effectRef>
+                          <a:fontRef idx="minor">
+                            <a:schemeClr val="dk1"/>
+                          </a:fontRef>
+                        </wps:style>
+                        <wps:txbx>
+                          <w:txbxContent>
+                            <w:p>
+                              <w:r>
+                                <w:rPr>
+                                  <w:rFonts w:hint="eastAsia"/>
+                                </w:rPr>
+                                <w:t>提醒重复</w:t>
+                              </w:r>
+                            </w:p>
+                          </w:txbxContent>
+                        </wps:txbx>
+                        <wps:bodyPr rot="0" spcFirstLastPara="0" vertOverflow="overflow" horzOverflow="overflow" vert="horz" wrap="square" lIns="91440" tIns="45720" rIns="91440" bIns="45720" numCol="1" spcCol="0" rtlCol="0" fromWordArt="0" anchor="t" anchorCtr="0" forceAA="0" compatLnSpc="1">
+                          <a:prstTxWarp prst="textNoShape">
+                            <a:avLst/>
+                          </a:prstTxWarp>
+                          <a:noAutofit/>
+                        </wps:bodyPr>
+                      </wps:wsp>
+                      <wps:wsp>
+                        <wps:cNvPr id="40" name="圆角矩形 40"/>
+                        <wps:cNvSpPr/>
+                        <wps:spPr>
+                          <a:xfrm>
+                            <a:off x="2695575" y="3426238"/>
+                            <a:ext cx="1562100" cy="274955"/>
+                          </a:xfrm>
+                          <a:prstGeom prst="roundRect">
+                            <a:avLst/>
+                          </a:prstGeom>
+                          <a:ln/>
+                        </wps:spPr>
+                        <wps:style>
+                          <a:lnRef idx="1">
+                            <a:schemeClr val="dk1"/>
+                          </a:lnRef>
+                          <a:fillRef idx="2">
+                            <a:schemeClr val="dk1"/>
+                          </a:fillRef>
+                          <a:effectRef idx="1">
+                            <a:schemeClr val="dk1"/>
+                          </a:effectRef>
+                          <a:fontRef idx="minor">
+                            <a:schemeClr val="dk1"/>
+                          </a:fontRef>
+                        </wps:style>
+                        <wps:txbx>
+                          <w:txbxContent>
+                            <w:p>
+                              <w:pPr>
+                                <w:pStyle w:val="a3"/>
+                                <w:spacing w:before="0" w:beforeAutospacing="0" w:after="0" w:afterAutospacing="0"/>
+                                <w:jc w:val="both"/>
+                              </w:pPr>
+                              <w:r>
+                                <w:rPr>
+                                  <w:rFonts w:cs="Times New Roman"/>
+                                  <w:kern w:val="2"/>
+                                  <w:sz w:val="21"/>
+                                  <w:szCs w:val="21"/>
+                                </w:rPr>
+                                <w:t> </w:t>
+                              </w:r>
+                            </w:p>
+                          </w:txbxContent>
+                        </wps:txbx>
+                        <wps:bodyPr rot="0" spcFirstLastPara="0" vert="horz" wrap="square" lIns="91440" tIns="45720" rIns="91440" bIns="45720" numCol="1" spcCol="0" rtlCol="0" fromWordArt="0" anchor="ctr" anchorCtr="0" forceAA="0" compatLnSpc="1">
+                          <a:prstTxWarp prst="textNoShape">
+                            <a:avLst/>
+                          </a:prstTxWarp>
+                          <a:noAutofit/>
+                        </wps:bodyPr>
+                      </wps:wsp>
+                      <wps:wsp>
+                        <wps:cNvPr id="41" name="圆角矩形 41"/>
+                        <wps:cNvSpPr/>
+                        <wps:spPr>
+                          <a:xfrm>
+                            <a:off x="3514725" y="3426238"/>
+                            <a:ext cx="742950" cy="274955"/>
+                          </a:xfrm>
+                          <a:prstGeom prst="roundRect">
+                            <a:avLst/>
+                          </a:prstGeom>
+                          <a:ln/>
+                        </wps:spPr>
+                        <wps:style>
+                          <a:lnRef idx="0">
+                            <a:schemeClr val="accent6"/>
+                          </a:lnRef>
+                          <a:fillRef idx="3">
+                            <a:schemeClr val="accent6"/>
+                          </a:fillRef>
+                          <a:effectRef idx="3">
+                            <a:schemeClr val="accent6"/>
+                          </a:effectRef>
+                          <a:fontRef idx="minor">
+                            <a:schemeClr val="lt1"/>
+                          </a:fontRef>
+                        </wps:style>
+                        <wps:txbx>
+                          <w:txbxContent>
+                            <w:p>
+                              <w:pPr>
+                                <w:pStyle w:val="a3"/>
+                                <w:spacing w:before="0" w:beforeAutospacing="0" w:after="0" w:afterAutospacing="0"/>
+                                <w:jc w:val="both"/>
+                              </w:pPr>
+                              <w:r>
+                                <w:rPr>
+                                  <w:rFonts w:cs="Times New Roman"/>
+                                  <w:kern w:val="2"/>
+                                  <w:sz w:val="21"/>
+                                  <w:szCs w:val="21"/>
+                                </w:rPr>
+                                <w:t> </w:t>
+                              </w:r>
+                            </w:p>
+                          </w:txbxContent>
+                        </wps:txbx>
+                        <wps:bodyPr rot="0" spcFirstLastPara="0" vert="horz" wrap="square" lIns="91440" tIns="45720" rIns="91440" bIns="45720" numCol="1" spcCol="0" rtlCol="0" fromWordArt="0" anchor="ctr" anchorCtr="0" forceAA="0" compatLnSpc="1">
+                          <a:prstTxWarp prst="textNoShape">
+                            <a:avLst/>
+                          </a:prstTxWarp>
+                          <a:noAutofit/>
+                        </wps:bodyPr>
+                      </wps:wsp>
+                      <wps:wsp>
+                        <wps:cNvPr id="42" name="文本框 4"/>
+                        <wps:cNvSpPr txBox="1"/>
+                        <wps:spPr>
+                          <a:xfrm>
+                            <a:off x="2781300" y="3492913"/>
+                            <a:ext cx="676275" cy="208280"/>
+                          </a:xfrm>
+                          <a:prstGeom prst="rect">
+                            <a:avLst/>
+                          </a:prstGeom>
+                          <a:noFill/>
+                          <a:ln w="6350">
+                            <a:noFill/>
+                          </a:ln>
+                          <a:effectLst/>
+                        </wps:spPr>
+                        <wps:style>
+                          <a:lnRef idx="0">
+                            <a:schemeClr val="accent1"/>
+                          </a:lnRef>
+                          <a:fillRef idx="0">
+                            <a:schemeClr val="accent1"/>
+                          </a:fillRef>
+                          <a:effectRef idx="0">
+                            <a:schemeClr val="accent1"/>
+                          </a:effectRef>
+                          <a:fontRef idx="minor">
+                            <a:schemeClr val="dk1"/>
+                          </a:fontRef>
+                        </wps:style>
+                        <wps:txbx>
+                          <w:txbxContent>
+                            <w:p>
+                              <w:pPr>
+                                <w:pStyle w:val="a3"/>
+                                <w:spacing w:before="0" w:beforeAutospacing="0" w:after="0" w:afterAutospacing="0"/>
+                                <w:jc w:val="both"/>
+                              </w:pPr>
+                              <w:r>
+                                <w:rPr>
+                                  <w:rFonts w:hAnsi="Times New Roman" w:cs="Times New Roman"/>
+                                  <w:sz w:val="21"/>
+                                  <w:szCs w:val="21"/>
+                                </w:rPr>
+                                <w:t>开</w:t>
+                              </w:r>
+                            </w:p>
+                          </w:txbxContent>
+                        </wps:txbx>
+                        <wps:bodyPr rot="0" spcFirstLastPara="0" vert="horz" wrap="square" lIns="91440" tIns="0" rIns="91440" bIns="0" numCol="1" spcCol="0" rtlCol="0" fromWordArt="0" anchor="t" anchorCtr="0" forceAA="0" compatLnSpc="1">
+                          <a:prstTxWarp prst="textNoShape">
+                            <a:avLst/>
+                          </a:prstTxWarp>
+                          <a:noAutofit/>
+                        </wps:bodyPr>
+                      </wps:wsp>
+                      <wps:wsp>
+                        <wps:cNvPr id="43" name="文本框 4"/>
+                        <wps:cNvSpPr txBox="1"/>
+                        <wps:spPr>
+                          <a:xfrm>
+                            <a:off x="3552825" y="3482753"/>
+                            <a:ext cx="676275" cy="207645"/>
+                          </a:xfrm>
+                          <a:prstGeom prst="rect">
+                            <a:avLst/>
+                          </a:prstGeom>
+                          <a:noFill/>
+                          <a:ln w="6350">
+                            <a:noFill/>
+                          </a:ln>
+                          <a:effectLst/>
+                        </wps:spPr>
+                        <wps:style>
+                          <a:lnRef idx="0">
+                            <a:schemeClr val="accent1"/>
+                          </a:lnRef>
+                          <a:fillRef idx="0">
+                            <a:schemeClr val="accent1"/>
+                          </a:fillRef>
+                          <a:effectRef idx="0">
+                            <a:schemeClr val="accent1"/>
+                          </a:effectRef>
+                          <a:fontRef idx="minor">
+                            <a:schemeClr val="dk1"/>
+                          </a:fontRef>
+                        </wps:style>
+                        <wps:txbx>
+                          <w:txbxContent>
+                            <w:p>
+                              <w:pPr>
+                                <w:pStyle w:val="a3"/>
+                                <w:spacing w:before="0" w:beforeAutospacing="0" w:after="0" w:afterAutospacing="0"/>
+                                <w:jc w:val="both"/>
+                              </w:pPr>
+                              <w:r>
+                                <w:rPr>
+                                  <w:rFonts w:hint="eastAsia"/>
+                                </w:rPr>
+                                <w:t>关闭</w:t>
+                              </w:r>
+                            </w:p>
+                          </w:txbxContent>
+                        </wps:txbx>
+                        <wps:bodyPr rot="0" spcFirstLastPara="0" vert="horz" wrap="square" lIns="91440" tIns="0" rIns="91440" bIns="0" numCol="1" spcCol="0" rtlCol="0" fromWordArt="0" anchor="t" anchorCtr="0" forceAA="0" compatLnSpc="1">
                           <a:prstTxWarp prst="textNoShape">
                             <a:avLst/>
                           </a:prstTxWarp>
@@ -290,7 +2211,7 @@
           </mc:Choice>
           <mc:Fallback>
             <w:pict>
-              <v:group id="画布 1" o:spid="_x0000_s1026" editas="canvas" style="width:415.3pt;height:449.05pt;mso-position-horizontal-relative:char;mso-position-vertical-relative:line" coordsize="52743,57023" o:gfxdata="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">
+              <v:group id="画布 1" o:spid="_x0000_s1026" editas="canvas" style="width:415.3pt;height:449.05pt;mso-position-horizontal-relative:char;mso-position-vertical-relative:line" coordsize="52743,57023" o:gfxdata="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">
                 <v:shapetype id="_x0000_t75" coordsize="21600,21600" o:spt="75" o:preferrelative="t" path="m@4@5l@4@11@9@11@9@5xe" filled="f" stroked="f">
                   <v:stroke joinstyle="miter"/>
                   <v:formulas>
@@ -334,12 +2255,12 @@
                     </v:textbox>
                   </v:rect>
                 </v:group>
-                <v:rect id="矩形 19" o:spid="_x0000_s1031" style="position:absolute;left:8381;top:3333;width:35910;height:7525;visibility:visible;mso-wrap-style:square;v-text-anchor:middle" o:gfxdata="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" filled="f" strokecolor="black [3213]" strokeweight="1pt"/>
+                <v:rect id="矩形 19" o:spid="_x0000_s1031" style="position:absolute;left:8381;top:15768;width:35910;height:7526;visibility:visible;mso-wrap-style:square;v-text-anchor:middle" o:gfxdata="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" filled="f" strokecolor="black [3213]" strokeweight="1pt"/>
                 <v:shapetype id="_x0000_t202" coordsize="21600,21600" o:spt="202" path="m,l,21600r21600,l21600,xe">
                   <v:stroke joinstyle="miter"/>
                   <v:path gradientshapeok="t" o:connecttype="rect"/>
                 </v:shapetype>
-                <v:shape id="文本框 21" o:spid="_x0000_s1032" type="#_x0000_t202" style="position:absolute;left:9906;top:3904;width:14382;height:2954;visibility:visible;mso-wrap-style:square;v-text-anchor:top" o:gfxdata="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" fillcolor="white [3201]" stroked="f" strokeweight=".5pt">
+                <v:shape id="文本框 21" o:spid="_x0000_s1032" type="#_x0000_t202" style="position:absolute;left:9905;top:16340;width:14383;height:2953;visibility:visible;mso-wrap-style:square;v-text-anchor:top" o:gfxdata="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" fillcolor="white [3201]" stroked="f" strokeweight=".5pt">
                   <v:textbox>
                     <w:txbxContent>
                       <w:p>
@@ -353,12 +2274,912 @@
                     </w:txbxContent>
                   </v:textbox>
                 </v:shape>
-                <v:roundrect id="圆角矩形 23" o:spid="_x0000_s1033" style="position:absolute;left:9906;top:7524;width:33147;height:2763;visibility:visible;mso-wrap-style:square;v-text-anchor:middle" arcsize="10923f" o:gfxdata="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" filled="f" strokecolor="black [3213]" strokeweight="1pt"/>
+                <v:roundrect id="圆角矩形 23" o:spid="_x0000_s1033" style="position:absolute;left:9905;top:19960;width:33147;height:2762;visibility:visible;mso-wrap-style:square;v-text-anchor:middle" arcsize="10923f" o:gfxdata="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" fillcolor="gray [1616]" strokecolor="black [3040]">
+                  <v:fill color2="#d9d9d9 [496]" rotate="t" angle="180" colors="0 #bcbcbc;22938f #d0d0d0;1 #ededed" focus="100%" type="gradient"/>
+                  <v:shadow on="t" color="black" opacity="24903f" origin=",.5" offset="0,.55556mm"/>
+                </v:roundrect>
+                <v:roundrect id="圆角矩形 3" o:spid="_x0000_s1034" style="position:absolute;left:18097;top:19959;width:7429;height:2762;visibility:visible;mso-wrap-style:square;v-text-anchor:middle" arcsize="10923f" o:gfxdata="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" fillcolor="#9a4906 [1641]" stroked="f">
+                  <v:fill color2="#f68a32 [3017]" rotate="t" angle="180" colors="0 #cb6c1d;52429f #ff8f2a;1 #ff8f26" focus="100%" type="gradient">
+                    <o:fill v:ext="view" type="gradientUnscaled"/>
+                  </v:fill>
+                  <v:shadow on="t" color="black" opacity="22937f" origin=",.5" offset="0,.63889mm"/>
+                </v:roundrect>
+                <v:shape id="文本框 4" o:spid="_x0000_s1035" type="#_x0000_t202" style="position:absolute;left:10763;top:20626;width:6762;height:2093;visibility:visible;mso-wrap-style:square;v-text-anchor:top" o:gfxdata="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" filled="f" stroked="f" strokeweight=".5pt">
+                  <v:textbox inset=",0,,0">
+                    <w:txbxContent>
+                      <w:p>
+                        <w:r>
+                          <w:rPr>
+                            <w:rFonts w:hint="eastAsia"/>
+                          </w:rPr>
+                          <w:t>1</w:t>
+                        </w:r>
+                        <w:r>
+                          <w:rPr>
+                            <w:rFonts w:hint="eastAsia"/>
+                          </w:rPr>
+                          <w:t>秒</w:t>
+                        </w:r>
+                      </w:p>
+                    </w:txbxContent>
+                  </v:textbox>
+                </v:shape>
+                <v:shape id="文本框 4" o:spid="_x0000_s1036" type="#_x0000_t202" style="position:absolute;left:18478;top:20520;width:6763;height:2089;visibility:visible;mso-wrap-style:square;v-text-anchor:top" o:gfxdata="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" filled="f" stroked="f" strokeweight=".5pt">
+                  <v:textbox inset=",0,,0">
+                    <w:txbxContent>
+                      <w:p>
+                        <w:pPr>
+                          <w:pStyle w:val="a3"/>
+                          <w:spacing w:before="0" w:beforeAutospacing="0" w:after="0" w:afterAutospacing="0"/>
+                          <w:jc w:val="both"/>
+                        </w:pPr>
+                        <w:r>
+                          <w:rPr>
+                            <w:rFonts w:cs="Times New Roman" w:hint="eastAsia"/>
+                            <w:kern w:val="2"/>
+                            <w:sz w:val="21"/>
+                            <w:szCs w:val="21"/>
+                          </w:rPr>
+                          <w:t>3秒</w:t>
+                        </w:r>
+                      </w:p>
+                    </w:txbxContent>
+                  </v:textbox>
+                </v:shape>
+                <v:shape id="文本框 4" o:spid="_x0000_s1037" type="#_x0000_t202" style="position:absolute;left:27136;top:20510;width:6763;height:2083;visibility:visible;mso-wrap-style:square;v-text-anchor:top" o:gfxdata="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" filled="f" stroked="f" strokeweight=".5pt">
+                  <v:textbox inset=",0,,0">
+                    <w:txbxContent>
+                      <w:p>
+                        <w:pPr>
+                          <w:pStyle w:val="a3"/>
+                          <w:spacing w:before="0" w:beforeAutospacing="0" w:after="0" w:afterAutospacing="0"/>
+                          <w:jc w:val="both"/>
+                        </w:pPr>
+                        <w:r>
+                          <w:rPr>
+                            <w:rFonts w:cs="Times New Roman" w:hint="eastAsia"/>
+                            <w:sz w:val="21"/>
+                            <w:szCs w:val="21"/>
+                          </w:rPr>
+                          <w:t>5</w:t>
+                        </w:r>
+                        <w:r>
+                          <w:rPr>
+                            <w:rFonts w:hAnsi="Times New Roman" w:cs="Times New Roman"/>
+                            <w:sz w:val="21"/>
+                            <w:szCs w:val="21"/>
+                          </w:rPr>
+                          <w:t>秒</w:t>
+                        </w:r>
+                      </w:p>
+                    </w:txbxContent>
+                  </v:textbox>
+                </v:shape>
+                <v:shape id="文本框 4" o:spid="_x0000_s1038" type="#_x0000_t202" style="position:absolute;left:34661;top:20616;width:6762;height:2076;visibility:visible;mso-wrap-style:square;v-text-anchor:top" o:gfxdata="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" filled="f" stroked="f" strokeweight=".5pt">
+                  <v:textbox inset=",0,,0">
+                    <w:txbxContent>
+                      <w:p>
+                        <w:pPr>
+                          <w:pStyle w:val="a3"/>
+                          <w:spacing w:before="0" w:beforeAutospacing="0" w:after="0" w:afterAutospacing="0"/>
+                          <w:jc w:val="both"/>
+                        </w:pPr>
+                        <w:r>
+                          <w:rPr>
+                            <w:rFonts w:cs="Times New Roman" w:hint="eastAsia"/>
+                            <w:sz w:val="21"/>
+                            <w:szCs w:val="21"/>
+                          </w:rPr>
+                          <w:t>10</w:t>
+                        </w:r>
+                        <w:r>
+                          <w:rPr>
+                            <w:rFonts w:hAnsi="Times New Roman" w:cs="Times New Roman"/>
+                            <w:sz w:val="21"/>
+                            <w:szCs w:val="21"/>
+                          </w:rPr>
+                          <w:t>秒</w:t>
+                        </w:r>
+                      </w:p>
+                    </w:txbxContent>
+                  </v:textbox>
+                </v:shape>
+                <v:rect id="矩形 15" o:spid="_x0000_s1039" style="position:absolute;left:8381;top:23383;width:35910;height:5192;visibility:visible;mso-wrap-style:square;v-text-anchor:middle" o:gfxdata="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" filled="f" strokecolor="black [3213]" strokeweight="1pt">
+                  <v:textbox>
+                    <w:txbxContent>
+                      <w:p/>
+                    </w:txbxContent>
+                  </v:textbox>
+                </v:rect>
+                <v:shape id="文本框 21" o:spid="_x0000_s1040" type="#_x0000_t202" style="position:absolute;left:9912;top:24150;width:14383;height:2953;visibility:visible;mso-wrap-style:square;v-text-anchor:top" o:gfxdata="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" fillcolor="white [3201]" stroked="f" strokeweight=".5pt">
+                  <v:textbox>
+                    <w:txbxContent>
+                      <w:p>
+                        <w:pPr>
+                          <w:pStyle w:val="a3"/>
+                          <w:spacing w:before="0" w:beforeAutospacing="0" w:after="0" w:afterAutospacing="0"/>
+                          <w:jc w:val="both"/>
+                        </w:pPr>
+                        <w:r>
+                          <w:rPr>
+                            <w:rFonts w:cs="Times New Roman" w:hint="eastAsia"/>
+                            <w:kern w:val="2"/>
+                            <w:sz w:val="21"/>
+                            <w:szCs w:val="21"/>
+                          </w:rPr>
+                          <w:t>循环播放</w:t>
+                        </w:r>
+                      </w:p>
+                    </w:txbxContent>
+                  </v:textbox>
+                </v:shape>
+                <v:roundrect id="圆角矩形 17" o:spid="_x0000_s1041" style="position:absolute;left:27133;top:24548;width:15621;height:2756;visibility:visible;mso-wrap-style:square;v-text-anchor:middle" arcsize="10923f" o:gfxdata="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" fillcolor="gray [1616]" strokecolor="black [3040]">
+                  <v:fill color2="#d9d9d9 [496]" rotate="t" angle="180" colors="0 #bcbcbc;22938f #d0d0d0;1 #ededed" focus="100%" type="gradient"/>
+                  <v:shadow on="t" color="black" opacity="24903f" origin=",.5" offset="0,.55556mm"/>
+                  <v:textbox>
+                    <w:txbxContent>
+                      <w:p/>
+                    </w:txbxContent>
+                  </v:textbox>
+                </v:roundrect>
+                <v:roundrect id="圆角矩形 18" o:spid="_x0000_s1042" style="position:absolute;left:35325;top:24549;width:7429;height:2756;visibility:visible;mso-wrap-style:square;v-text-anchor:middle" arcsize="10923f" o:gfxdata="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" fillcolor="#9a4906 [1641]" stroked="f">
+                  <v:fill color2="#f68a32 [3017]" rotate="t" angle="180" colors="0 #cb6c1d;52429f #ff8f2a;1 #ff8f26" focus="100%" type="gradient">
+                    <o:fill v:ext="view" type="gradientUnscaled"/>
+                  </v:fill>
+                  <v:shadow on="t" color="black" opacity="22937f" origin=",.5" offset="0,.63889mm"/>
+                  <v:textbox>
+                    <w:txbxContent>
+                      <w:p/>
+                    </w:txbxContent>
+                  </v:textbox>
+                </v:roundrect>
+                <v:shape id="文本框 4" o:spid="_x0000_s1043" type="#_x0000_t202" style="position:absolute;left:27990;top:25216;width:6763;height:2089;visibility:visible;mso-wrap-style:square;v-text-anchor:top" o:gfxdata="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" filled="f" stroked="f" strokeweight=".5pt">
+                  <v:textbox inset=",0,,0">
+                    <w:txbxContent>
+                      <w:p>
+                        <w:pPr>
+                          <w:pStyle w:val="a3"/>
+                          <w:spacing w:before="0" w:beforeAutospacing="0" w:after="0" w:afterAutospacing="0"/>
+                          <w:jc w:val="both"/>
+                        </w:pPr>
+                        <w:r>
+                          <w:rPr>
+                            <w:rFonts w:cs="Times New Roman" w:hint="eastAsia"/>
+                            <w:kern w:val="2"/>
+                            <w:sz w:val="21"/>
+                            <w:szCs w:val="21"/>
+                          </w:rPr>
+                          <w:t>开</w:t>
+                        </w:r>
+                      </w:p>
+                    </w:txbxContent>
+                  </v:textbox>
+                </v:shape>
+                <v:shape id="文本框 4" o:spid="_x0000_s1044" type="#_x0000_t202" style="position:absolute;left:35706;top:25114;width:6762;height:2083;visibility:visible;mso-wrap-style:square;v-text-anchor:top" o:gfxdata="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" filled="f" stroked="f" strokeweight=".5pt">
+                  <v:textbox inset=",0,,0">
+                    <w:txbxContent>
+                      <w:p>
+                        <w:pPr>
+                          <w:pStyle w:val="a3"/>
+                          <w:spacing w:before="0" w:beforeAutospacing="0" w:after="0" w:afterAutospacing="0"/>
+                          <w:jc w:val="both"/>
+                        </w:pPr>
+                        <w:r>
+                          <w:rPr>
+                            <w:rFonts w:hint="eastAsia"/>
+                          </w:rPr>
+                          <w:t>关闭</w:t>
+                        </w:r>
+                      </w:p>
+                    </w:txbxContent>
+                  </v:textbox>
+                </v:shape>
+                <v:rect id="矩形 26" o:spid="_x0000_s1045" style="position:absolute;left:8381;top:3420;width:35910;height:7512;visibility:visible;mso-wrap-style:square;v-text-anchor:middle" o:gfxdata="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" filled="f" strokecolor="black [3213]" strokeweight="1pt">
+                  <v:textbox>
+                    <w:txbxContent>
+                      <w:p>
+                        <w:pPr>
+                          <w:pStyle w:val="a3"/>
+                          <w:spacing w:before="0" w:beforeAutospacing="0" w:after="0" w:afterAutospacing="0"/>
+                          <w:jc w:val="both"/>
+                        </w:pPr>
+                        <w:r>
+                          <w:rPr>
+                            <w:rFonts w:cs="Times New Roman"/>
+                            <w:kern w:val="2"/>
+                            <w:sz w:val="21"/>
+                            <w:szCs w:val="21"/>
+                          </w:rPr>
+                          <w:t> </w:t>
+                        </w:r>
+                      </w:p>
+                    </w:txbxContent>
+                  </v:textbox>
+                </v:rect>
+                <v:shape id="文本框 21" o:spid="_x0000_s1046" type="#_x0000_t202" style="position:absolute;left:9912;top:3793;width:14383;height:2946;visibility:visible;mso-wrap-style:square;v-text-anchor:top" o:gfxdata="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" fillcolor="white [3201]" stroked="f" strokeweight=".5pt">
+                  <v:textbox>
+                    <w:txbxContent>
+                      <w:p>
+                        <w:pPr>
+                          <w:pStyle w:val="a3"/>
+                          <w:spacing w:before="0" w:beforeAutospacing="0" w:after="0" w:afterAutospacing="0"/>
+                          <w:jc w:val="both"/>
+                        </w:pPr>
+                        <w:r>
+                          <w:rPr>
+                            <w:rFonts w:hAnsi="Times New Roman" w:cs="Times New Roman" w:hint="eastAsia"/>
+                            <w:sz w:val="21"/>
+                            <w:szCs w:val="21"/>
+                          </w:rPr>
+                          <w:t>每组单词</w:t>
+                        </w:r>
+                        <w:r>
+                          <w:rPr>
+                            <w:rFonts w:hAnsi="Times New Roman" w:cs="Times New Roman" w:hint="eastAsia"/>
+                            <w:sz w:val="21"/>
+                            <w:szCs w:val="21"/>
+                          </w:rPr>
+                          <w:t>个数</w:t>
+                        </w:r>
+                      </w:p>
+                    </w:txbxContent>
+                  </v:textbox>
+                </v:shape>
+                <v:roundrect id="圆角矩形 32" o:spid="_x0000_s1047" style="position:absolute;left:9906;top:7222;width:33147;height:2756;visibility:visible;mso-wrap-style:square;v-text-anchor:middle" arcsize="10923f" o:gfxdata="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" fillcolor="gray [1616]" strokecolor="black [3040]">
+                  <v:fill color2="#d9d9d9 [496]" rotate="t" angle="180" colors="0 #bcbcbc;22938f #d0d0d0;1 #ededed" focus="100%" type="gradient"/>
+                  <v:shadow on="t" color="black" opacity="24903f" origin=",.5" offset="0,.55556mm"/>
+                  <v:textbox>
+                    <w:txbxContent>
+                      <w:p/>
+                    </w:txbxContent>
+                  </v:textbox>
+                </v:roundrect>
+                <v:roundrect id="圆角矩形 33" o:spid="_x0000_s1048" style="position:absolute;left:18097;top:7222;width:7430;height:2756;visibility:visible;mso-wrap-style:square;v-text-anchor:middle" arcsize="10923f" o:gfxdata="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" fillcolor="#9a4906 [1641]" stroked="f">
+                  <v:fill color2="#f68a32 [3017]" rotate="t" angle="180" colors="0 #cb6c1d;52429f #ff8f2a;1 #ff8f26" focus="100%" type="gradient">
+                    <o:fill v:ext="view" type="gradientUnscaled"/>
+                  </v:fill>
+                  <v:shadow on="t" color="black" opacity="22937f" origin=",.5" offset="0,.63889mm"/>
+                  <v:textbox>
+                    <w:txbxContent>
+                      <w:p/>
+                    </w:txbxContent>
+                  </v:textbox>
+                </v:roundrect>
+                <v:shape id="文本框 4" o:spid="_x0000_s1049" type="#_x0000_t202" style="position:absolute;left:18478;top:7787;width:6763;height:2083;visibility:visible;mso-wrap-style:square;v-text-anchor:top" o:gfxdata="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" filled="f" stroked="f" strokeweight=".5pt">
+                  <v:textbox inset=",0,,0">
+                    <w:txbxContent>
+                      <w:p>
+                        <w:pPr>
+                          <w:pStyle w:val="a3"/>
+                          <w:spacing w:before="0" w:beforeAutospacing="0" w:after="0" w:afterAutospacing="0"/>
+                          <w:jc w:val="both"/>
+                        </w:pPr>
+                        <w:r>
+                          <w:rPr>
+                            <w:rFonts w:cs="Times New Roman" w:hint="eastAsia"/>
+                            <w:sz w:val="21"/>
+                            <w:szCs w:val="21"/>
+                          </w:rPr>
+                          <w:t>10个</w:t>
+                        </w:r>
+                      </w:p>
+                    </w:txbxContent>
+                  </v:textbox>
+                </v:shape>
+                <v:shape id="文本框 4" o:spid="_x0000_s1050" type="#_x0000_t202" style="position:absolute;left:27133;top:7775;width:6763;height:2076;visibility:visible;mso-wrap-style:square;v-text-anchor:top" o:gfxdata="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" filled="f" stroked="f" strokeweight=".5pt">
+                  <v:textbox inset=",0,,0">
+                    <w:txbxContent>
+                      <w:p>
+                        <w:pPr>
+                          <w:pStyle w:val="a3"/>
+                          <w:spacing w:before="0" w:beforeAutospacing="0" w:after="0" w:afterAutospacing="0"/>
+                          <w:jc w:val="both"/>
+                        </w:pPr>
+                        <w:r>
+                          <w:rPr>
+                            <w:rFonts w:cs="Times New Roman" w:hint="eastAsia"/>
+                            <w:sz w:val="21"/>
+                            <w:szCs w:val="21"/>
+                          </w:rPr>
+                          <w:t>15个</w:t>
+                        </w:r>
+                      </w:p>
+                    </w:txbxContent>
+                  </v:textbox>
+                </v:shape>
+                <v:shape id="文本框 4" o:spid="_x0000_s1051" type="#_x0000_t202" style="position:absolute;left:34658;top:7882;width:6763;height:2071;visibility:visible;mso-wrap-style:square;v-text-anchor:top" o:gfxdata="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" filled="f" stroked="f" strokeweight=".5pt">
+                  <v:textbox inset=",0,,0">
+                    <w:txbxContent>
+                      <w:p>
+                        <w:pPr>
+                          <w:pStyle w:val="a3"/>
+                          <w:spacing w:before="0" w:beforeAutospacing="0" w:after="0" w:afterAutospacing="0"/>
+                          <w:jc w:val="both"/>
+                        </w:pPr>
+                        <w:r>
+                          <w:rPr>
+                            <w:rFonts w:cs="Times New Roman" w:hint="eastAsia"/>
+                            <w:sz w:val="21"/>
+                            <w:szCs w:val="21"/>
+                          </w:rPr>
+                          <w:t>20个</w:t>
+                        </w:r>
+                      </w:p>
+                    </w:txbxContent>
+                  </v:textbox>
+                </v:shape>
+                <v:shape id="文本框 4" o:spid="_x0000_s1052" type="#_x0000_t202" style="position:absolute;left:10769;top:7739;width:6763;height:2089;visibility:visible;mso-wrap-style:square;v-text-anchor:top" o:gfxdata="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" filled="f" stroked="f" strokeweight=".5pt">
+                  <v:textbox inset=",0,,0">
+                    <w:txbxContent>
+                      <w:p>
+                        <w:pPr>
+                          <w:pStyle w:val="a3"/>
+                          <w:spacing w:before="0" w:beforeAutospacing="0" w:after="0" w:afterAutospacing="0"/>
+                          <w:jc w:val="both"/>
+                        </w:pPr>
+                        <w:r>
+                          <w:rPr>
+                            <w:rFonts w:cs="Times New Roman" w:hint="eastAsia"/>
+                            <w:kern w:val="2"/>
+                            <w:sz w:val="21"/>
+                            <w:szCs w:val="21"/>
+                          </w:rPr>
+                          <w:t>5个</w:t>
+                        </w:r>
+                      </w:p>
+                    </w:txbxContent>
+                  </v:textbox>
+                </v:shape>
+                <v:rect id="矩形 38" o:spid="_x0000_s1053" style="position:absolute;left:8382;top:10931;width:35909;height:4880;visibility:visible;mso-wrap-style:square;v-text-anchor:middle" o:gfxdata="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" filled="f" strokecolor="black [3213]" strokeweight="1pt">
+                  <v:textbox>
+                    <w:txbxContent>
+                      <w:p>
+                        <w:pPr>
+                          <w:pStyle w:val="a3"/>
+                          <w:spacing w:before="0" w:beforeAutospacing="0" w:after="0" w:afterAutospacing="0"/>
+                          <w:jc w:val="both"/>
+                        </w:pPr>
+                        <w:r>
+                          <w:rPr>
+                            <w:rFonts w:cs="Times New Roman" w:hint="eastAsia"/>
+                            <w:sz w:val="21"/>
+                            <w:szCs w:val="21"/>
+                          </w:rPr>
+                          <w:t> </w:t>
+                        </w:r>
+                      </w:p>
+                    </w:txbxContent>
+                  </v:textbox>
+                </v:rect>
+                <v:shape id="文本框 21" o:spid="_x0000_s1054" type="#_x0000_t202" style="position:absolute;left:9918;top:12068;width:14383;height:2940;visibility:visible;mso-wrap-style:square;v-text-anchor:top" o:gfxdata="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" fillcolor="white [3201]" stroked="f" strokeweight=".5pt">
+                  <v:textbox>
+                    <w:txbxContent>
+                      <w:p>
+                        <w:pPr>
+                          <w:pStyle w:val="a3"/>
+                          <w:spacing w:before="0" w:beforeAutospacing="0" w:after="0" w:afterAutospacing="0"/>
+                          <w:jc w:val="both"/>
+                        </w:pPr>
+                        <w:r>
+                          <w:rPr>
+                            <w:rFonts w:hAnsi="Times New Roman" w:cs="Times New Roman" w:hint="eastAsia"/>
+                            <w:sz w:val="21"/>
+                            <w:szCs w:val="21"/>
+                          </w:rPr>
+                          <w:t>学习单词次序</w:t>
+                        </w:r>
+                      </w:p>
+                    </w:txbxContent>
+                  </v:textbox>
+                </v:shape>
+                <v:roundrect id="圆角矩形 46" o:spid="_x0000_s1055" style="position:absolute;left:27231;top:11801;width:15621;height:2749;visibility:visible;mso-wrap-style:square;v-text-anchor:middle" arcsize="10923f" o:gfxdata="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" fillcolor="gray [1616]" strokecolor="black [3040]">
+                  <v:fill color2="#d9d9d9 [496]" rotate="t" angle="180" colors="0 #bcbcbc;22938f #d0d0d0;1 #ededed" focus="100%" type="gradient"/>
+                  <v:shadow on="t" color="black" opacity="24903f" origin=",.5" offset="0,.55556mm"/>
+                  <v:textbox>
+                    <w:txbxContent>
+                      <w:p>
+                        <w:pPr>
+                          <w:pStyle w:val="a3"/>
+                          <w:spacing w:before="0" w:beforeAutospacing="0" w:after="0" w:afterAutospacing="0"/>
+                          <w:jc w:val="both"/>
+                        </w:pPr>
+                      </w:p>
+                    </w:txbxContent>
+                  </v:textbox>
+                </v:roundrect>
+                <v:shape id="文本框 4" o:spid="_x0000_s1056" type="#_x0000_t202" style="position:absolute;left:27231;top:12466;width:7916;height:2065;visibility:visible;mso-wrap-style:square;v-text-anchor:top" o:gfxdata="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" filled="f" stroked="f" strokeweight=".5pt">
+                  <v:textbox inset=",0,,0">
+                    <w:txbxContent>
+                      <w:p>
+                        <w:pPr>
+                          <w:pStyle w:val="a3"/>
+                          <w:spacing w:before="0" w:beforeAutospacing="0" w:after="0" w:afterAutospacing="0"/>
+                          <w:jc w:val="both"/>
+                        </w:pPr>
+                        <w:r>
+                          <w:rPr>
+                            <w:rFonts w:hAnsi="Times New Roman" w:cs="Times New Roman" w:hint="eastAsia"/>
+                            <w:sz w:val="21"/>
+                            <w:szCs w:val="21"/>
+                          </w:rPr>
+                          <w:t>字母顺序</w:t>
+                        </w:r>
+                      </w:p>
+                    </w:txbxContent>
+                  </v:textbox>
+                </v:shape>
+                <v:roundrect id="圆角矩形 50" o:spid="_x0000_s1057" style="position:absolute;left:35337;top:11901;width:7430;height:2750;visibility:visible;mso-wrap-style:square;v-text-anchor:middle" arcsize="10923f" o:gfxdata="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" fillcolor="#9a4906 [1641]" stroked="f">
+                  <v:fill color2="#f68a32 [3017]" rotate="t" angle="180" colors="0 #cb6c1d;52429f #ff8f2a;1 #ff8f26" focus="100%" type="gradient">
+                    <o:fill v:ext="view" type="gradientUnscaled"/>
+                  </v:fill>
+                  <v:shadow on="t" color="black" opacity="22937f" origin=",.5" offset="0,.63889mm"/>
+                  <v:textbox>
+                    <w:txbxContent>
+                      <w:p>
+                        <w:pPr>
+                          <w:pStyle w:val="a3"/>
+                          <w:spacing w:before="0" w:beforeAutospacing="0" w:after="0" w:afterAutospacing="0"/>
+                          <w:jc w:val="both"/>
+                        </w:pPr>
+                        <w:r>
+                          <w:rPr>
+                            <w:rFonts w:cs="Times New Roman"/>
+                            <w:kern w:val="2"/>
+                            <w:sz w:val="21"/>
+                            <w:szCs w:val="21"/>
+                          </w:rPr>
+                          <w:t> </w:t>
+                        </w:r>
+                      </w:p>
+                    </w:txbxContent>
+                  </v:textbox>
+                </v:roundrect>
+                <v:shape id="文本框 4" o:spid="_x0000_s1058" type="#_x0000_t202" style="position:absolute;left:35718;top:12467;width:6763;height:2076;visibility:visible;mso-wrap-style:square;v-text-anchor:top" o:gfxdata="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" filled="f" stroked="f" strokeweight=".5pt">
+                  <v:textbox inset=",0,,0">
+                    <w:txbxContent>
+                      <w:p>
+                        <w:pPr>
+                          <w:pStyle w:val="a3"/>
+                          <w:spacing w:before="0" w:beforeAutospacing="0" w:after="0" w:afterAutospacing="0"/>
+                          <w:jc w:val="both"/>
+                        </w:pPr>
+                        <w:r>
+                          <w:rPr>
+                            <w:rFonts w:hint="eastAsia"/>
+                          </w:rPr>
+                          <w:t>随机</w:t>
+                        </w:r>
+                      </w:p>
+                    </w:txbxContent>
+                  </v:textbox>
+                </v:shape>
+                <v:rect id="矩形 7" o:spid="_x0000_s1059" style="position:absolute;left:8382;top:28572;width:35909;height:4860;visibility:visible;mso-wrap-style:square;v-text-anchor:middle" o:gfxdata="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" filled="f" strokecolor="black [3213]" strokeweight="1pt"/>
+                <v:shape id="文本框 8" o:spid="_x0000_s1060" type="#_x0000_t202" style="position:absolute;left:10007;top:29237;width:8757;height:3045;visibility:visible;mso-wrap-style:square;v-text-anchor:top" o:gfxdata="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" fillcolor="white [3201]" stroked="f" strokeweight=".5pt">
+                  <v:textbox>
+                    <w:txbxContent>
+                      <w:p>
+                        <w:r>
+                          <w:rPr>
+                            <w:rFonts w:hint="eastAsia"/>
+                          </w:rPr>
+                          <w:t>背景颜色</w:t>
+                        </w:r>
+                      </w:p>
+                    </w:txbxContent>
+                  </v:textbox>
+                </v:shape>
+                <v:rect id="矩形 58" o:spid="_x0000_s1061" style="position:absolute;left:8372;top:33430;width:35909;height:4858;visibility:visible;mso-wrap-style:square;v-text-anchor:middle" o:gfxdata="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" filled="f" strokecolor="black [3213]" strokeweight="1pt">
+                  <v:textbox>
+                    <w:txbxContent>
+                      <w:p/>
+                    </w:txbxContent>
+                  </v:textbox>
+                </v:rect>
+                <v:shape id="文本框 8" o:spid="_x0000_s1062" type="#_x0000_t202" style="position:absolute;left:9997;top:34090;width:8757;height:3042;visibility:visible;mso-wrap-style:square;v-text-anchor:top" o:gfxdata="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" fillcolor="white [3201]" stroked="f" strokeweight=".5pt">
+                  <v:textbox>
+                    <w:txbxContent>
+                      <w:p>
+                        <w:pPr>
+                          <w:pStyle w:val="a3"/>
+                          <w:spacing w:before="0" w:beforeAutospacing="0" w:after="0" w:afterAutospacing="0"/>
+                          <w:jc w:val="both"/>
+                        </w:pPr>
+                        <w:r>
+                          <w:rPr>
+                            <w:rFonts w:cs="Times New Roman" w:hint="eastAsia"/>
+                            <w:kern w:val="2"/>
+                            <w:sz w:val="21"/>
+                            <w:szCs w:val="21"/>
+                          </w:rPr>
+                          <w:t>启用提醒</w:t>
+                        </w:r>
+                      </w:p>
+                    </w:txbxContent>
+                  </v:textbox>
+                </v:shape>
+                <v:rect id="矩形 62" o:spid="_x0000_s1063" style="position:absolute;left:8372;top:38285;width:35909;height:4851;visibility:visible;mso-wrap-style:square;v-text-anchor:middle" o:gfxdata="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" filled="f" strokecolor="black [3213]" strokeweight="1pt">
+                  <v:textbox>
+                    <w:txbxContent>
+                      <w:p>
+                        <w:pPr>
+                          <w:pStyle w:val="a3"/>
+                          <w:spacing w:before="0" w:beforeAutospacing="0" w:after="0" w:afterAutospacing="0"/>
+                          <w:jc w:val="both"/>
+                          <w:rPr>
+                            <w:color w:val="000000" w:themeColor="text1"/>
+                          </w:rPr>
+                        </w:pPr>
+                        <w:r>
+                          <w:rPr>
+                            <w:rFonts w:cs="Times New Roman"/>
+                            <w:color w:val="000000" w:themeColor="text1"/>
+                            <w:kern w:val="2"/>
+                            <w:sz w:val="21"/>
+                            <w:szCs w:val="21"/>
+                          </w:rPr>
+                          <w:t> </w:t>
+                        </w:r>
+                        <w:r>
+                          <w:rPr>
+                            <w:rFonts w:cs="Times New Roman" w:hint="eastAsia"/>
+                            <w:color w:val="000000" w:themeColor="text1"/>
+                            <w:kern w:val="2"/>
+                            <w:sz w:val="21"/>
+                            <w:szCs w:val="21"/>
+                          </w:rPr>
+                          <w:t>提醒时间</w:t>
+                        </w:r>
+                      </w:p>
+                    </w:txbxContent>
+                  </v:textbox>
+                </v:rect>
+                <v:rect id="矩形 9" o:spid="_x0000_s1064" style="position:absolute;left:8382;top:43133;width:35909;height:5063;visibility:visible;mso-wrap-style:square;v-text-anchor:middle" o:gfxdata="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" filled="f" strokecolor="black [3213]" strokeweight="1pt"/>
+                <v:shape id="文本框 12" o:spid="_x0000_s1065" type="#_x0000_t202" style="position:absolute;left:9997;top:44189;width:8481;height:3055;visibility:visible;mso-wrap-style:square;v-text-anchor:top" o:gfxdata="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" fillcolor="white [3201]" strokeweight=".5pt">
+                  <v:textbox>
+                    <w:txbxContent>
+                      <w:p>
+                        <w:r>
+                          <w:rPr>
+                            <w:rFonts w:hint="eastAsia"/>
+                          </w:rPr>
+                          <w:t>提醒重复</w:t>
+                        </w:r>
+                      </w:p>
+                    </w:txbxContent>
+                  </v:textbox>
+                </v:shape>
+                <v:roundrect id="圆角矩形 40" o:spid="_x0000_s1066" style="position:absolute;left:26955;top:34262;width:15621;height:2749;visibility:visible;mso-wrap-style:square;v-text-anchor:middle" arcsize="10923f" o:gfxdata="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" fillcolor="gray [1616]" strokecolor="black [3040]">
+                  <v:fill color2="#d9d9d9 [496]" rotate="t" angle="180" colors="0 #bcbcbc;22938f #d0d0d0;1 #ededed" focus="100%" type="gradient"/>
+                  <v:shadow on="t" color="black" opacity="24903f" origin=",.5" offset="0,.55556mm"/>
+                  <v:textbox>
+                    <w:txbxContent>
+                      <w:p>
+                        <w:pPr>
+                          <w:pStyle w:val="a3"/>
+                          <w:spacing w:before="0" w:beforeAutospacing="0" w:after="0" w:afterAutospacing="0"/>
+                          <w:jc w:val="both"/>
+                        </w:pPr>
+                        <w:r>
+                          <w:rPr>
+                            <w:rFonts w:cs="Times New Roman"/>
+                            <w:kern w:val="2"/>
+                            <w:sz w:val="21"/>
+                            <w:szCs w:val="21"/>
+                          </w:rPr>
+                          <w:t> </w:t>
+                        </w:r>
+                      </w:p>
+                    </w:txbxContent>
+                  </v:textbox>
+                </v:roundrect>
+                <v:roundrect id="圆角矩形 41" o:spid="_x0000_s1067" style="position:absolute;left:35147;top:34262;width:7429;height:2749;visibility:visible;mso-wrap-style:square;v-text-anchor:middle" arcsize="10923f" o:gfxdata="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" fillcolor="#9a4906 [1641]" stroked="f">
+                  <v:fill color2="#f68a32 [3017]" rotate="t" angle="180" colors="0 #cb6c1d;52429f #ff8f2a;1 #ff8f26" focus="100%" type="gradient">
+                    <o:fill v:ext="view" type="gradientUnscaled"/>
+                  </v:fill>
+                  <v:shadow on="t" color="black" opacity="22937f" origin=",.5" offset="0,.63889mm"/>
+                  <v:textbox>
+                    <w:txbxContent>
+                      <w:p>
+                        <w:pPr>
+                          <w:pStyle w:val="a3"/>
+                          <w:spacing w:before="0" w:beforeAutospacing="0" w:after="0" w:afterAutospacing="0"/>
+                          <w:jc w:val="both"/>
+                        </w:pPr>
+                        <w:r>
+                          <w:rPr>
+                            <w:rFonts w:cs="Times New Roman"/>
+                            <w:kern w:val="2"/>
+                            <w:sz w:val="21"/>
+                            <w:szCs w:val="21"/>
+                          </w:rPr>
+                          <w:t> </w:t>
+                        </w:r>
+                      </w:p>
+                    </w:txbxContent>
+                  </v:textbox>
+                </v:roundrect>
+                <v:shape id="文本框 4" o:spid="_x0000_s1068" type="#_x0000_t202" style="position:absolute;left:27813;top:34929;width:6762;height:2082;visibility:visible;mso-wrap-style:square;v-text-anchor:top" o:gfxdata="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" filled="f" stroked="f" strokeweight=".5pt">
+                  <v:textbox inset=",0,,0">
+                    <w:txbxContent>
+                      <w:p>
+                        <w:pPr>
+                          <w:pStyle w:val="a3"/>
+                          <w:spacing w:before="0" w:beforeAutospacing="0" w:after="0" w:afterAutospacing="0"/>
+                          <w:jc w:val="both"/>
+                        </w:pPr>
+                        <w:r>
+                          <w:rPr>
+                            <w:rFonts w:hAnsi="Times New Roman" w:cs="Times New Roman"/>
+                            <w:sz w:val="21"/>
+                            <w:szCs w:val="21"/>
+                          </w:rPr>
+                          <w:t>开</w:t>
+                        </w:r>
+                      </w:p>
+                    </w:txbxContent>
+                  </v:textbox>
+                </v:shape>
+                <v:shape id="文本框 4" o:spid="_x0000_s1069" type="#_x0000_t202" style="position:absolute;left:35528;top:34827;width:6763;height:2076;visibility:visible;mso-wrap-style:square;v-text-anchor:top" o:gfxdata="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" filled="f" stroked="f" strokeweight=".5pt">
+                  <v:textbox inset=",0,,0">
+                    <w:txbxContent>
+                      <w:p>
+                        <w:pPr>
+                          <w:pStyle w:val="a3"/>
+                          <w:spacing w:before="0" w:beforeAutospacing="0" w:after="0" w:afterAutospacing="0"/>
+                          <w:jc w:val="both"/>
+                        </w:pPr>
+                        <w:r>
+                          <w:rPr>
+                            <w:rFonts w:hint="eastAsia"/>
+                          </w:rPr>
+                          <w:t>关闭</w:t>
+                        </w:r>
+                      </w:p>
+                    </w:txbxContent>
+                  </v:textbox>
+                </v:shape>
                 <w10:anchorlock/>
               </v:group>
             </w:pict>
           </mc:Fallback>
         </mc:AlternateContent>
+      </w:r>
+    </w:p>
+    <w:p>
+      <w:pPr>
+        <w:pStyle w:val="1"/>
+      </w:pPr>
+      <w:r>
+        <w:rPr>
+          <w:rFonts w:hint="eastAsia"/>
+        </w:rPr>
+        <w:t>界面说明</w:t>
+      </w:r>
+    </w:p>
+    <w:p>
+      <w:pPr>
+        <w:pStyle w:val="a5"/>
+        <w:numPr>
+          <w:ilvl w:val="0"/>
+          <w:numId w:val="2"/>
+        </w:numPr>
+        <w:ind w:firstLineChars="0"/>
+      </w:pPr>
+      <w:r>
+        <w:rPr>
+          <w:rFonts w:hint="eastAsia"/>
+        </w:rPr>
+        <w:t>通过菜单选择“设置”进入该设置页面</w:t>
+      </w:r>
+    </w:p>
+    <w:p>
+      <w:pPr>
+        <w:pStyle w:val="a5"/>
+        <w:numPr>
+          <w:ilvl w:val="0"/>
+          <w:numId w:val="2"/>
+        </w:numPr>
+        <w:ind w:firstLineChars="0"/>
+        <w:rPr>
+          <w:rFonts w:hint="eastAsia"/>
+        </w:rPr>
+      </w:pPr>
+      <w:r>
+        <w:rPr>
+          <w:rFonts w:hint="eastAsia"/>
+        </w:rPr>
+        <w:t>“每组单词</w:t>
+      </w:r>
+      <w:r>
+        <w:rPr>
+          <w:rFonts w:hint="eastAsia"/>
+        </w:rPr>
+        <w:t>个数”用于设置一组学习的单词个数，</w:t>
+      </w:r>
+      <w:r>
+        <w:rPr>
+          <w:rFonts w:hint="eastAsia"/>
+        </w:rPr>
+        <w:t>组是本软件学习的单元概念，</w:t>
+      </w:r>
+      <w:r>
+        <w:rPr>
+          <w:rFonts w:hint="eastAsia"/>
+        </w:rPr>
+        <w:t>默认一天学习一组，当一组学完以后如需要再多学几个，可以在“最后一页”选择“</w:t>
+      </w:r>
+      <w:r>
+        <w:rPr>
+          <w:rFonts w:hint="eastAsia"/>
+        </w:rPr>
+        <w:t>再来一组</w:t>
+      </w:r>
+      <w:r>
+        <w:rPr>
+          <w:rFonts w:hint="eastAsia"/>
+        </w:rPr>
+        <w:t>”</w:t>
+      </w:r>
+    </w:p>
+    <w:p>
+      <w:pPr>
+        <w:pStyle w:val="a5"/>
+        <w:numPr>
+          <w:ilvl w:val="0"/>
+          <w:numId w:val="2"/>
+        </w:numPr>
+        <w:ind w:firstLineChars="0"/>
+        <w:rPr>
+          <w:rFonts w:hint="eastAsia"/>
+        </w:rPr>
+      </w:pPr>
+      <w:r>
+        <w:rPr>
+          <w:rFonts w:hint="eastAsia"/>
+        </w:rPr>
+        <w:t>“学习单词次序”，用于选择按照字母序来安排剩余单词的学习，还是按照随机顺序来学习。</w:t>
+      </w:r>
+    </w:p>
+    <w:p>
+      <w:pPr>
+        <w:pStyle w:val="a5"/>
+        <w:numPr>
+          <w:ilvl w:val="0"/>
+          <w:numId w:val="2"/>
+        </w:numPr>
+        <w:ind w:firstLineChars="0"/>
+        <w:rPr>
+          <w:rFonts w:hint="eastAsia"/>
+        </w:rPr>
+      </w:pPr>
+      <w:r>
+        <w:rPr>
+          <w:rFonts w:hint="eastAsia"/>
+        </w:rPr>
+        <w:t>“播放间隔时间”用于设置在自动播放时候的播放间隔，播放适用于‘背单词’‘复习</w:t>
+      </w:r>
+      <w:r>
+        <w:rPr>
+          <w:rFonts w:hint="eastAsia"/>
+        </w:rPr>
+        <w:lastRenderedPageBreak/>
+        <w:t>某天所学’‘测试某天所学’‘生词本’</w:t>
+      </w:r>
+    </w:p>
+    <w:p>
+      <w:pPr>
+        <w:pStyle w:val="a5"/>
+        <w:numPr>
+          <w:ilvl w:val="0"/>
+          <w:numId w:val="2"/>
+        </w:numPr>
+        <w:ind w:firstLineChars="0"/>
+        <w:rPr>
+          <w:rFonts w:hint="eastAsia"/>
+        </w:rPr>
+      </w:pPr>
+      <w:r>
+        <w:rPr>
+          <w:rFonts w:hint="eastAsia"/>
+        </w:rPr>
+        <w:t>“循环播放”用于设置自动播放时候是否循环</w:t>
+      </w:r>
+    </w:p>
+    <w:p>
+      <w:pPr>
+        <w:pStyle w:val="a5"/>
+        <w:numPr>
+          <w:ilvl w:val="0"/>
+          <w:numId w:val="2"/>
+        </w:numPr>
+        <w:ind w:firstLineChars="0"/>
+        <w:rPr>
+          <w:rFonts w:hint="eastAsia"/>
+        </w:rPr>
+      </w:pPr>
+      <w:r>
+        <w:rPr>
+          <w:rFonts w:hint="eastAsia"/>
+        </w:rPr>
+        <w:t>背景颜色，用于设置背单词的背景，提供几种颜色可供选择</w:t>
+      </w:r>
+    </w:p>
+    <w:p>
+      <w:pPr>
+        <w:pStyle w:val="a5"/>
+        <w:numPr>
+          <w:ilvl w:val="0"/>
+          <w:numId w:val="2"/>
+        </w:numPr>
+        <w:ind w:firstLineChars="0"/>
+        <w:rPr>
+          <w:rFonts w:hint="eastAsia"/>
+        </w:rPr>
+      </w:pPr>
+      <w:r>
+        <w:rPr>
+          <w:rFonts w:hint="eastAsia"/>
+        </w:rPr>
+        <w:t>启用提醒，用于设置提醒背单词，当为“开”时，设置</w:t>
+      </w:r>
+      <w:r>
+        <w:rPr>
+          <w:rFonts w:hint="eastAsia"/>
+        </w:rPr>
+        <w:t>8,9</w:t>
+      </w:r>
+      <w:r>
+        <w:rPr>
+          <w:rFonts w:hint="eastAsia"/>
+        </w:rPr>
+        <w:t>有效，否则，设置</w:t>
+      </w:r>
+      <w:r>
+        <w:rPr>
+          <w:rFonts w:hint="eastAsia"/>
+        </w:rPr>
+        <w:t>8,9</w:t>
+      </w:r>
+      <w:r>
+        <w:rPr>
+          <w:rFonts w:hint="eastAsia"/>
+        </w:rPr>
+        <w:t>无效</w:t>
+      </w:r>
+    </w:p>
+    <w:p>
+      <w:pPr>
+        <w:pStyle w:val="a5"/>
+        <w:numPr>
+          <w:ilvl w:val="0"/>
+          <w:numId w:val="2"/>
+        </w:numPr>
+        <w:ind w:firstLineChars="0"/>
+        <w:rPr>
+          <w:rFonts w:hint="eastAsia"/>
+        </w:rPr>
+      </w:pPr>
+      <w:r>
+        <w:rPr>
+          <w:rFonts w:hint="eastAsia"/>
+        </w:rPr>
+        <w:t>提醒时间，设置提醒的时刻</w:t>
+      </w:r>
+    </w:p>
+    <w:p>
+      <w:pPr>
+        <w:pStyle w:val="a5"/>
+        <w:numPr>
+          <w:ilvl w:val="0"/>
+          <w:numId w:val="2"/>
+        </w:numPr>
+        <w:ind w:firstLineChars="0"/>
+      </w:pPr>
+      <w:r>
+        <w:rPr>
+          <w:rFonts w:hint="eastAsia"/>
+        </w:rPr>
+        <w:t>提醒重复，设置在哪几天提醒，可以设置周六周日不提醒等</w:t>
       </w:r>
       <w:bookmarkStart w:id="0" w:name="_GoBack"/>
       <w:bookmarkEnd w:id="0"/>
@@ -376,6 +3197,95 @@
 <file path=word/numbering.xml><?xml version="1.0" encoding="utf-8"?>
 <w:numbering xmlns:wpc="http://schemas.microsoft.com/office/word/2010/wordprocessingCanvas" xmlns:mc="http://schemas.openxmlformats.org/markup-compatibility/2006" xmlns:o="urn:schemas-microsoft-com:office:office" xmlns:r="http://schemas.openxmlformats.org/officeDocument/2006/relationships" xmlns:m="http://schemas.openxmlformats.org/officeDocument/2006/math" xmlns:v="urn:schemas-microsoft-com:vml" xmlns:wp14="http://schemas.microsoft.com/office/word/2010/wordprocessingDrawing" xmlns:wp="http://schemas.openxmlformats.org/drawingml/2006/wordprocessingDrawing" xmlns:w10="urn:schemas-microsoft-com:office:word" xmlns:w="http://schemas.openxmlformats.org/wordprocessingml/2006/main" xmlns:w14="http://schemas.microsoft.com/office/word/2010/wordml" xmlns:wpg="http://schemas.microsoft.com/office/word/2010/wordprocessingGroup" xmlns:wpi="http://schemas.microsoft.com/office/word/2010/wordprocessingInk" xmlns:wne="http://schemas.microsoft.com/office/word/2006/wordml" xmlns:wps="http://schemas.microsoft.com/office/word/2010/wordprocessingShape" mc:Ignorable="w14 wp14">
   <w:abstractNum w:abstractNumId="0">
+    <w:nsid w:val="3B821E85"/>
+    <w:multiLevelType w:val="hybridMultilevel"/>
+    <w:tmpl w:val="D73475BC"/>
+    <w:lvl w:ilvl="0" w:tplc="CA883ED4">
+      <w:start w:val="1"/>
+      <w:numFmt w:val="decimal"/>
+      <w:lvlText w:val="%1."/>
+      <w:lvlJc w:val="left"/>
+      <w:pPr>
+        <w:ind w:left="360" w:hanging="360"/>
+      </w:pPr>
+      <w:rPr>
+        <w:rFonts w:hint="default"/>
+      </w:rPr>
+    </w:lvl>
+    <w:lvl w:ilvl="1" w:tplc="04090019" w:tentative="1">
+      <w:start w:val="1"/>
+      <w:numFmt w:val="lowerLetter"/>
+      <w:lvlText w:val="%2)"/>
+      <w:lvlJc w:val="left"/>
+      <w:pPr>
+        <w:ind w:left="840" w:hanging="420"/>
+      </w:pPr>
+    </w:lvl>
+    <w:lvl w:ilvl="2" w:tplc="0409001B" w:tentative="1">
+      <w:start w:val="1"/>
+      <w:numFmt w:val="lowerRoman"/>
+      <w:lvlText w:val="%3."/>
+      <w:lvlJc w:val="right"/>
+      <w:pPr>
+        <w:ind w:left="1260" w:hanging="420"/>
+      </w:pPr>
+    </w:lvl>
+    <w:lvl w:ilvl="3" w:tplc="0409000F" w:tentative="1">
+      <w:start w:val="1"/>
+      <w:numFmt w:val="decimal"/>
+      <w:lvlText w:val="%4."/>
+      <w:lvlJc w:val="left"/>
+      <w:pPr>
+        <w:ind w:left="1680" w:hanging="420"/>
+      </w:pPr>
+    </w:lvl>
+    <w:lvl w:ilvl="4" w:tplc="04090019" w:tentative="1">
+      <w:start w:val="1"/>
+      <w:numFmt w:val="lowerLetter"/>
+      <w:lvlText w:val="%5)"/>
+      <w:lvlJc w:val="left"/>
+      <w:pPr>
+        <w:ind w:left="2100" w:hanging="420"/>
+      </w:pPr>
+    </w:lvl>
+    <w:lvl w:ilvl="5" w:tplc="0409001B" w:tentative="1">
+      <w:start w:val="1"/>
+      <w:numFmt w:val="lowerRoman"/>
+      <w:lvlText w:val="%6."/>
+      <w:lvlJc w:val="right"/>
+      <w:pPr>
+        <w:ind w:left="2520" w:hanging="420"/>
+      </w:pPr>
+    </w:lvl>
+    <w:lvl w:ilvl="6" w:tplc="0409000F" w:tentative="1">
+      <w:start w:val="1"/>
+      <w:numFmt w:val="decimal"/>
+      <w:lvlText w:val="%7."/>
+      <w:lvlJc w:val="left"/>
+      <w:pPr>
+        <w:ind w:left="2940" w:hanging="420"/>
+      </w:pPr>
+    </w:lvl>
+    <w:lvl w:ilvl="7" w:tplc="04090019" w:tentative="1">
+      <w:start w:val="1"/>
+      <w:numFmt w:val="lowerLetter"/>
+      <w:lvlText w:val="%8)"/>
+      <w:lvlJc w:val="left"/>
+      <w:pPr>
+        <w:ind w:left="3360" w:hanging="420"/>
+      </w:pPr>
+    </w:lvl>
+    <w:lvl w:ilvl="8" w:tplc="0409001B" w:tentative="1">
+      <w:start w:val="1"/>
+      <w:numFmt w:val="lowerRoman"/>
+      <w:lvlText w:val="%9."/>
+      <w:lvlJc w:val="right"/>
+      <w:pPr>
+        <w:ind w:left="3780" w:hanging="420"/>
+      </w:pPr>
+    </w:lvl>
+  </w:abstractNum>
+  <w:abstractNum w:abstractNumId="1">
     <w:nsid w:val="7BFC40AE"/>
     <w:multiLevelType w:val="hybridMultilevel"/>
     <w:tmpl w:val="442EF09A"/>
@@ -489,6 +3399,9 @@
     </w:lvl>
   </w:abstractNum>
   <w:num w:numId="1">
+    <w:abstractNumId w:val="1"/>
+  </w:num>
+  <w:num w:numId="2">
     <w:abstractNumId w:val="0"/>
   </w:num>
 </w:numbering>
@@ -656,6 +3569,28 @@
       <w:jc w:val="both"/>
     </w:pPr>
   </w:style>
+  <w:style w:type="paragraph" w:styleId="1">
+    <w:name w:val="heading 1"/>
+    <w:basedOn w:val="a"/>
+    <w:next w:val="a"/>
+    <w:link w:val="1Char"/>
+    <w:uiPriority w:val="9"/>
+    <w:qFormat/>
+    <w:rsid w:val="00C616DF"/>
+    <w:pPr>
+      <w:keepNext/>
+      <w:keepLines/>
+      <w:spacing w:before="340" w:after="330" w:line="578" w:lineRule="auto"/>
+      <w:outlineLvl w:val="0"/>
+    </w:pPr>
+    <w:rPr>
+      <w:b/>
+      <w:bCs/>
+      <w:kern w:val="44"/>
+      <w:sz w:val="44"/>
+      <w:szCs w:val="44"/>
+    </w:rPr>
+  </w:style>
   <w:style w:type="character" w:default="1" w:styleId="a0">
     <w:name w:val="Default Paragraph Font"/>
     <w:uiPriority w:val="1"/>
@@ -701,6 +3636,55 @@
       <w:sz w:val="24"/>
       <w:szCs w:val="24"/>
     </w:rPr>
+  </w:style>
+  <w:style w:type="paragraph" w:styleId="a4">
+    <w:name w:val="Balloon Text"/>
+    <w:basedOn w:val="a"/>
+    <w:link w:val="Char"/>
+    <w:uiPriority w:val="99"/>
+    <w:semiHidden/>
+    <w:unhideWhenUsed/>
+    <w:rsid w:val="00482DD9"/>
+    <w:rPr>
+      <w:sz w:val="18"/>
+      <w:szCs w:val="18"/>
+    </w:rPr>
+  </w:style>
+  <w:style w:type="character" w:customStyle="1" w:styleId="Char">
+    <w:name w:val="批注框文本 Char"/>
+    <w:basedOn w:val="a0"/>
+    <w:link w:val="a4"/>
+    <w:uiPriority w:val="99"/>
+    <w:semiHidden/>
+    <w:rsid w:val="00482DD9"/>
+    <w:rPr>
+      <w:sz w:val="18"/>
+      <w:szCs w:val="18"/>
+    </w:rPr>
+  </w:style>
+  <w:style w:type="character" w:customStyle="1" w:styleId="1Char">
+    <w:name w:val="标题 1 Char"/>
+    <w:basedOn w:val="a0"/>
+    <w:link w:val="1"/>
+    <w:uiPriority w:val="9"/>
+    <w:rsid w:val="00C616DF"/>
+    <w:rPr>
+      <w:b/>
+      <w:bCs/>
+      <w:kern w:val="44"/>
+      <w:sz w:val="44"/>
+      <w:szCs w:val="44"/>
+    </w:rPr>
+  </w:style>
+  <w:style w:type="paragraph" w:styleId="a5">
+    <w:name w:val="List Paragraph"/>
+    <w:basedOn w:val="a"/>
+    <w:uiPriority w:val="34"/>
+    <w:qFormat/>
+    <w:rsid w:val="003355CE"/>
+    <w:pPr>
+      <w:ind w:firstLineChars="200" w:firstLine="420"/>
+    </w:pPr>
   </w:style>
 </w:styles>
 </file>
@@ -867,6 +3851,28 @@
       <w:jc w:val="both"/>
     </w:pPr>
   </w:style>
+  <w:style w:type="paragraph" w:styleId="1">
+    <w:name w:val="heading 1"/>
+    <w:basedOn w:val="a"/>
+    <w:next w:val="a"/>
+    <w:link w:val="1Char"/>
+    <w:uiPriority w:val="9"/>
+    <w:qFormat/>
+    <w:rsid w:val="00C616DF"/>
+    <w:pPr>
+      <w:keepNext/>
+      <w:keepLines/>
+      <w:spacing w:before="340" w:after="330" w:line="578" w:lineRule="auto"/>
+      <w:outlineLvl w:val="0"/>
+    </w:pPr>
+    <w:rPr>
+      <w:b/>
+      <w:bCs/>
+      <w:kern w:val="44"/>
+      <w:sz w:val="44"/>
+      <w:szCs w:val="44"/>
+    </w:rPr>
+  </w:style>
   <w:style w:type="character" w:default="1" w:styleId="a0">
     <w:name w:val="Default Paragraph Font"/>
     <w:uiPriority w:val="1"/>
@@ -912,6 +3918,55 @@
       <w:sz w:val="24"/>
       <w:szCs w:val="24"/>
     </w:rPr>
+  </w:style>
+  <w:style w:type="paragraph" w:styleId="a4">
+    <w:name w:val="Balloon Text"/>
+    <w:basedOn w:val="a"/>
+    <w:link w:val="Char"/>
+    <w:uiPriority w:val="99"/>
+    <w:semiHidden/>
+    <w:unhideWhenUsed/>
+    <w:rsid w:val="00482DD9"/>
+    <w:rPr>
+      <w:sz w:val="18"/>
+      <w:szCs w:val="18"/>
+    </w:rPr>
+  </w:style>
+  <w:style w:type="character" w:customStyle="1" w:styleId="Char">
+    <w:name w:val="批注框文本 Char"/>
+    <w:basedOn w:val="a0"/>
+    <w:link w:val="a4"/>
+    <w:uiPriority w:val="99"/>
+    <w:semiHidden/>
+    <w:rsid w:val="00482DD9"/>
+    <w:rPr>
+      <w:sz w:val="18"/>
+      <w:szCs w:val="18"/>
+    </w:rPr>
+  </w:style>
+  <w:style w:type="character" w:customStyle="1" w:styleId="1Char">
+    <w:name w:val="标题 1 Char"/>
+    <w:basedOn w:val="a0"/>
+    <w:link w:val="1"/>
+    <w:uiPriority w:val="9"/>
+    <w:rsid w:val="00C616DF"/>
+    <w:rPr>
+      <w:b/>
+      <w:bCs/>
+      <w:kern w:val="44"/>
+      <w:sz w:val="44"/>
+      <w:szCs w:val="44"/>
+    </w:rPr>
+  </w:style>
+  <w:style w:type="paragraph" w:styleId="a5">
+    <w:name w:val="List Paragraph"/>
+    <w:basedOn w:val="a"/>
+    <w:uiPriority w:val="34"/>
+    <w:qFormat/>
+    <w:rsid w:val="003355CE"/>
+    <w:pPr>
+      <w:ind w:firstLineChars="200" w:firstLine="420"/>
+    </w:pPr>
   </w:style>
 </w:styles>
 </file>
